--- a/documents/proyecto taller cusi.docx
+++ b/documents/proyecto taller cusi.docx
@@ -313,7 +313,6 @@
               </w:placeholder>
               <w15:appearance w15:val="hidden"/>
             </w:sdtPr>
-            <w:sdtEndPr/>
             <w:sdtContent>
               <w:p>
                 <w:pPr>
@@ -355,7 +354,7 @@
                     <w:noProof/>
                     <w:lang w:bidi="es-ES"/>
                   </w:rPr>
-                  <w:t>25 abril</w:t>
+                  <w:t>2 mayo</w:t>
                 </w:r>
                 <w:r>
                   <w:rPr>
@@ -476,7 +475,6 @@
                 </w:placeholder>
                 <w15:appearance w15:val="hidden"/>
               </w:sdtPr>
-              <w:sdtEndPr/>
               <w:sdtContent>
                 <w:r>
                   <w:rPr>
@@ -515,7 +513,6 @@
                 <w15:appearance w15:val="hidden"/>
                 <w:text w:multiLine="1"/>
               </w:sdtPr>
-              <w:sdtEndPr/>
               <w:sdtContent>
                 <w:r>
                   <w:rPr>
@@ -888,7 +885,8 @@
     </w:p>
     <w:p>
       <w:pPr>
-        <w:pStyle w:val="Ttulo1"/>
+        <w:pStyle w:val="Nombre"/>
+        <w:jc w:val="left"/>
         <w:rPr>
           <w:noProof/>
           <w:lang w:val="es-MX"/>
@@ -900,12 +898,20 @@
           <w:lang w:val="es-MX"/>
         </w:rPr>
         <w:lastRenderedPageBreak/>
-        <w:t>Informe del Proyecto: Sitio Web para [Nombre del Taller de Artesanías]</w:t>
-      </w:r>
-    </w:p>
-    <w:p>
-      <w:pPr>
-        <w:pStyle w:val="Ttulo1"/>
+        <w:t xml:space="preserve">Informe del Proyecto: Sitio Web para </w:t>
+      </w:r>
+      <w:r>
+        <w:rPr>
+          <w:noProof/>
+          <w:lang w:val="es-MX"/>
+        </w:rPr>
+        <w:t>Taller de artesanias CUSI</w:t>
+      </w:r>
+    </w:p>
+    <w:p>
+      <w:pPr>
+        <w:pStyle w:val="Nombre"/>
+        <w:jc w:val="left"/>
         <w:rPr>
           <w:noProof/>
           <w:lang w:val="es-MX"/>
@@ -921,19 +927,37 @@
     </w:p>
     <w:p>
       <w:pPr>
-        <w:pStyle w:val="Ttulo1"/>
-        <w:rPr>
-          <w:noProof/>
-          <w:lang w:val="es-MX"/>
-        </w:rPr>
-      </w:pPr>
-      <w:r>
-        <w:rPr>
-          <w:noProof/>
-          <w:lang w:val="es-MX"/>
-        </w:rPr>
-        <w:t>Preparado por: [Tu Nombre/Nombre de tu equipo]</w:t>
-      </w:r>
+        <w:pStyle w:val="Nombre"/>
+        <w:jc w:val="left"/>
+        <w:rPr>
+          <w:noProof/>
+          <w:lang w:val="es-MX"/>
+        </w:rPr>
+      </w:pPr>
+      <w:r>
+        <w:rPr>
+          <w:noProof/>
+          <w:lang w:val="es-MX"/>
+        </w:rPr>
+        <w:t xml:space="preserve">Preparado por: </w:t>
+      </w:r>
+      <w:r>
+        <w:rPr>
+          <w:noProof/>
+          <w:lang w:val="es-MX"/>
+        </w:rPr>
+        <w:t>Acosta Matias David.</w:t>
+      </w:r>
+    </w:p>
+    <w:p>
+      <w:pPr>
+        <w:pStyle w:val="Nombre"/>
+        <w:jc w:val="left"/>
+        <w:rPr>
+          <w:noProof/>
+          <w:lang w:val="es-MX"/>
+        </w:rPr>
+      </w:pPr>
     </w:p>
     <w:p>
       <w:pPr>
@@ -1272,6 +1296,7 @@
         <w:rPr>
           <w:rStyle w:val="Carcterdetextodestacado"/>
         </w:rPr>
+        <w:lastRenderedPageBreak/>
         <w:t>Productos/Catálogo:</w:t>
       </w:r>
       <w:r>
@@ -1589,80 +1614,80 @@
           <w:noProof/>
           <w:lang w:val="es-MX"/>
         </w:rPr>
+        <w:t>Optimización básica para motores de búsqueda (SEO) con palabras clave relevantes para las artesanías en cerámica.</w:t>
+      </w:r>
+    </w:p>
+    <w:p>
+      <w:pPr>
+        <w:pStyle w:val="Contenido"/>
+        <w:rPr>
+          <w:noProof/>
+          <w:lang w:val="es-MX"/>
+        </w:rPr>
+      </w:pPr>
+    </w:p>
+    <w:p>
+      <w:pPr>
+        <w:pStyle w:val="Ttulo2"/>
+        <w:rPr>
+          <w:noProof/>
+          <w:lang w:val="es-MX"/>
+        </w:rPr>
+      </w:pPr>
+      <w:r>
+        <w:rPr>
+          <w:noProof/>
+          <w:lang w:val="es-MX"/>
+        </w:rPr>
+        <w:t>4. Tecnologías y Herramientas:</w:t>
+      </w:r>
+    </w:p>
+    <w:p>
+      <w:pPr>
+        <w:pStyle w:val="Textodestacado"/>
+        <w:rPr>
+          <w:noProof/>
+          <w:lang w:val="es-MX"/>
+        </w:rPr>
+      </w:pPr>
+      <w:r>
+        <w:rPr>
+          <w:noProof/>
+          <w:lang w:val="es-MX"/>
+        </w:rPr>
+        <w:t>Desarrollo:</w:t>
+      </w:r>
+    </w:p>
+    <w:p>
+      <w:pPr>
+        <w:pStyle w:val="Textodestacado"/>
+        <w:rPr>
+          <w:noProof/>
+          <w:lang w:val="es-MX"/>
+        </w:rPr>
+      </w:pPr>
+      <w:r>
+        <w:rPr>
+          <w:noProof/>
+          <w:lang w:val="es-MX"/>
+        </w:rPr>
+        <w:t xml:space="preserve"> </w:t>
+      </w:r>
+    </w:p>
+    <w:p>
+      <w:pPr>
+        <w:pStyle w:val="Contenido"/>
+        <w:rPr>
+          <w:noProof/>
+          <w:lang w:val="es-MX"/>
+        </w:rPr>
+      </w:pPr>
+      <w:r>
+        <w:rPr>
+          <w:noProof/>
+          <w:lang w:val="es-MX"/>
+        </w:rPr>
         <w:lastRenderedPageBreak/>
-        <w:t>Optimización básica para motores de búsqueda (SEO) con palabras clave relevantes para las artesanías en cerámica.</w:t>
-      </w:r>
-    </w:p>
-    <w:p>
-      <w:pPr>
-        <w:pStyle w:val="Contenido"/>
-        <w:rPr>
-          <w:noProof/>
-          <w:lang w:val="es-MX"/>
-        </w:rPr>
-      </w:pPr>
-    </w:p>
-    <w:p>
-      <w:pPr>
-        <w:pStyle w:val="Ttulo2"/>
-        <w:rPr>
-          <w:noProof/>
-          <w:lang w:val="es-MX"/>
-        </w:rPr>
-      </w:pPr>
-      <w:r>
-        <w:rPr>
-          <w:noProof/>
-          <w:lang w:val="es-MX"/>
-        </w:rPr>
-        <w:t>4. Tecnologías y Herramientas:</w:t>
-      </w:r>
-    </w:p>
-    <w:p>
-      <w:pPr>
-        <w:pStyle w:val="Textodestacado"/>
-        <w:rPr>
-          <w:noProof/>
-          <w:lang w:val="es-MX"/>
-        </w:rPr>
-      </w:pPr>
-      <w:r>
-        <w:rPr>
-          <w:noProof/>
-          <w:lang w:val="es-MX"/>
-        </w:rPr>
-        <w:t>Desarrollo:</w:t>
-      </w:r>
-    </w:p>
-    <w:p>
-      <w:pPr>
-        <w:pStyle w:val="Textodestacado"/>
-        <w:rPr>
-          <w:noProof/>
-          <w:lang w:val="es-MX"/>
-        </w:rPr>
-      </w:pPr>
-      <w:r>
-        <w:rPr>
-          <w:noProof/>
-          <w:lang w:val="es-MX"/>
-        </w:rPr>
-        <w:t xml:space="preserve"> </w:t>
-      </w:r>
-    </w:p>
-    <w:p>
-      <w:pPr>
-        <w:pStyle w:val="Contenido"/>
-        <w:rPr>
-          <w:noProof/>
-          <w:lang w:val="es-MX"/>
-        </w:rPr>
-      </w:pPr>
-      <w:r>
-        <w:rPr>
-          <w:noProof/>
-          <w:lang w:val="es-MX"/>
-        </w:rPr>
         <w:t>HTML, CSS y JavaScript: Tecnologías fundamentales para la estructura, el estilo y la interactividad básica del sitio web estático.</w:t>
       </w:r>
     </w:p>
@@ -2042,7 +2067,6 @@
         <w:rPr>
           <w:rStyle w:val="Carcterdetextodestacado"/>
         </w:rPr>
-        <w:lastRenderedPageBreak/>
         <w:t xml:space="preserve">Servicios de Formulario con Integración (Opcional): </w:t>
       </w:r>
       <w:r>
@@ -2465,7 +2489,6 @@
           <w:noProof/>
           <w:lang w:val="es-MX"/>
         </w:rPr>
-        <w:lastRenderedPageBreak/>
         <w:t>7. Próximos Pasos y Consideraciones Futuras:</w:t>
       </w:r>
     </w:p>
@@ -2584,6 +2607,7 @@
           <w:noProof/>
           <w:lang w:val="es-MX"/>
         </w:rPr>
+        <w:lastRenderedPageBreak/>
         <w:t>Adaptación a E-commerce:</w:t>
       </w:r>
       <w:r>
@@ -2674,10 +2698,3096 @@
           <w:noProof/>
         </w:rPr>
       </w:pPr>
+      <w:r>
+        <w:rPr>
+          <w:noProof/>
+        </w:rPr>
+        <w:br w:type="page"/>
+      </w:r>
+    </w:p>
+    <w:p>
+      <w:pPr>
+        <w:spacing w:after="200"/>
+        <w:rPr>
+          <w:noProof/>
+        </w:rPr>
+      </w:pPr>
+      <w:r>
+        <w:rPr>
+          <w:noProof/>
+        </w:rPr>
+        <w:lastRenderedPageBreak/>
+        <w:t>Historias de usuario</w:t>
+      </w:r>
+    </w:p>
+    <w:tbl>
+      <w:tblPr>
+        <w:tblStyle w:val="Tablaconcuadrcula"/>
+        <w:tblW w:w="0" w:type="auto"/>
+        <w:tblLook w:val="04A0" w:firstRow="1" w:lastRow="0" w:firstColumn="1" w:lastColumn="0" w:noHBand="0" w:noVBand="1"/>
+      </w:tblPr>
+      <w:tblGrid>
+        <w:gridCol w:w="5012"/>
+        <w:gridCol w:w="5012"/>
+      </w:tblGrid>
+      <w:tr>
+        <w:tc>
+          <w:tcPr>
+            <w:tcW w:w="10024" w:type="dxa"/>
+            <w:gridSpan w:val="2"/>
+          </w:tcPr>
+          <w:p>
+            <w:pPr>
+              <w:rPr>
+                <w:bCs/>
+                <w:sz w:val="20"/>
+                <w:szCs w:val="20"/>
+              </w:rPr>
+            </w:pPr>
+            <w:r>
+              <w:rPr>
+                <w:bCs/>
+                <w:sz w:val="20"/>
+                <w:szCs w:val="20"/>
+              </w:rPr>
+              <w:t>H</w:t>
+            </w:r>
+            <w:r>
+              <w:rPr>
+                <w:bCs/>
+                <w:sz w:val="20"/>
+                <w:szCs w:val="20"/>
+              </w:rPr>
+              <w:t>U00</w:t>
+            </w:r>
+            <w:r>
+              <w:rPr>
+                <w:bCs/>
+                <w:sz w:val="20"/>
+                <w:szCs w:val="20"/>
+              </w:rPr>
+              <w:t xml:space="preserve">1 </w:t>
+            </w:r>
+            <w:r>
+              <w:rPr>
+                <w:bCs/>
+                <w:sz w:val="20"/>
+                <w:szCs w:val="20"/>
+              </w:rPr>
+              <w:t xml:space="preserve"> </w:t>
+            </w:r>
+          </w:p>
+          <w:p>
+            <w:pPr>
+              <w:rPr>
+                <w:b w:val="0"/>
+                <w:bCs/>
+                <w:sz w:val="20"/>
+                <w:szCs w:val="20"/>
+              </w:rPr>
+            </w:pPr>
+          </w:p>
+          <w:p>
+            <w:pPr>
+              <w:rPr>
+                <w:sz w:val="20"/>
+                <w:szCs w:val="20"/>
+              </w:rPr>
+            </w:pPr>
+            <w:r>
+              <w:rPr>
+                <w:sz w:val="20"/>
+                <w:szCs w:val="20"/>
+              </w:rPr>
+              <w:t>Como: Cliente.</w:t>
+            </w:r>
+          </w:p>
+          <w:p>
+            <w:pPr>
+              <w:rPr>
+                <w:sz w:val="20"/>
+                <w:szCs w:val="20"/>
+              </w:rPr>
+            </w:pPr>
+            <w:r>
+              <w:rPr>
+                <w:sz w:val="20"/>
+                <w:szCs w:val="20"/>
+              </w:rPr>
+              <w:t>Quiero: Ver imágenes de alta calidad de las artesanías en cerámica.</w:t>
+            </w:r>
+          </w:p>
+          <w:p>
+            <w:pPr>
+              <w:rPr>
+                <w:sz w:val="20"/>
+                <w:szCs w:val="20"/>
+              </w:rPr>
+            </w:pPr>
+            <w:r>
+              <w:rPr>
+                <w:sz w:val="20"/>
+                <w:szCs w:val="20"/>
+              </w:rPr>
+              <w:t>Para: Poder apreciar los detalles antes de contactar al taller.</w:t>
+            </w:r>
+          </w:p>
+          <w:p>
+            <w:pPr>
+              <w:rPr>
+                <w:noProof/>
+              </w:rPr>
+            </w:pPr>
+          </w:p>
+        </w:tc>
+      </w:tr>
+      <w:tr>
+        <w:tc>
+          <w:tcPr>
+            <w:tcW w:w="5012" w:type="dxa"/>
+          </w:tcPr>
+          <w:p>
+            <w:pPr>
+              <w:rPr>
+                <w:sz w:val="20"/>
+                <w:szCs w:val="20"/>
+              </w:rPr>
+            </w:pPr>
+          </w:p>
+          <w:p>
+            <w:pPr>
+              <w:rPr>
+                <w:b w:val="0"/>
+                <w:bCs/>
+                <w:sz w:val="20"/>
+                <w:szCs w:val="20"/>
+              </w:rPr>
+            </w:pPr>
+            <w:r>
+              <w:rPr>
+                <w:bCs/>
+                <w:sz w:val="20"/>
+                <w:szCs w:val="20"/>
+              </w:rPr>
+              <w:t>Criterios de Validación:</w:t>
+            </w:r>
+          </w:p>
+          <w:p>
+            <w:pPr>
+              <w:pStyle w:val="Prrafodelista"/>
+              <w:numPr>
+                <w:ilvl w:val="0"/>
+                <w:numId w:val="8"/>
+              </w:numPr>
+              <w:rPr>
+                <w:b w:val="0"/>
+                <w:bCs/>
+                <w:noProof/>
+                <w:sz w:val="20"/>
+                <w:szCs w:val="20"/>
+                <w:lang w:val="es-MX"/>
+              </w:rPr>
+            </w:pPr>
+            <w:r>
+              <w:rPr>
+                <w:b w:val="0"/>
+                <w:bCs/>
+                <w:noProof/>
+                <w:sz w:val="20"/>
+                <w:szCs w:val="20"/>
+                <w:lang w:val="es-MX"/>
+              </w:rPr>
+              <w:t xml:space="preserve">Las imágenes de los productos son nítidas y permiten hacer zoom para ver los detalles. </w:t>
+            </w:r>
+          </w:p>
+          <w:p>
+            <w:pPr>
+              <w:pStyle w:val="Prrafodelista"/>
+              <w:numPr>
+                <w:ilvl w:val="0"/>
+                <w:numId w:val="8"/>
+              </w:numPr>
+              <w:rPr>
+                <w:b w:val="0"/>
+                <w:bCs/>
+                <w:noProof/>
+                <w:sz w:val="20"/>
+                <w:szCs w:val="20"/>
+                <w:lang w:val="es-MX"/>
+              </w:rPr>
+            </w:pPr>
+            <w:r>
+              <w:rPr>
+                <w:b w:val="0"/>
+                <w:bCs/>
+                <w:noProof/>
+                <w:sz w:val="20"/>
+                <w:szCs w:val="20"/>
+                <w:lang w:val="es-MX"/>
+              </w:rPr>
+              <w:t>Se muestran al menos 3 imágenes por producto desde diferentes ángulos (si aplica).</w:t>
+            </w:r>
+          </w:p>
+          <w:p>
+            <w:pPr>
+              <w:pStyle w:val="Prrafodelista"/>
+              <w:numPr>
+                <w:ilvl w:val="0"/>
+                <w:numId w:val="8"/>
+              </w:numPr>
+              <w:rPr>
+                <w:b w:val="0"/>
+                <w:bCs/>
+                <w:noProof/>
+                <w:sz w:val="20"/>
+                <w:szCs w:val="20"/>
+                <w:lang w:val="es-MX"/>
+              </w:rPr>
+            </w:pPr>
+            <w:r>
+              <w:rPr>
+                <w:b w:val="0"/>
+                <w:bCs/>
+                <w:noProof/>
+                <w:sz w:val="20"/>
+                <w:szCs w:val="20"/>
+                <w:lang w:val="es-MX"/>
+              </w:rPr>
+              <w:t>La galería de imágenes carga rápidamente sin afectar el rendimiento del sitio.</w:t>
+            </w:r>
+          </w:p>
+          <w:p>
+            <w:pPr>
+              <w:pStyle w:val="Prrafodelista"/>
+              <w:numPr>
+                <w:ilvl w:val="0"/>
+                <w:numId w:val="8"/>
+              </w:numPr>
+              <w:rPr>
+                <w:b w:val="0"/>
+                <w:bCs/>
+                <w:noProof/>
+                <w:sz w:val="20"/>
+                <w:szCs w:val="20"/>
+                <w:lang w:val="es-MX"/>
+              </w:rPr>
+            </w:pPr>
+            <w:r>
+              <w:rPr>
+                <w:b w:val="0"/>
+                <w:bCs/>
+                <w:noProof/>
+                <w:sz w:val="20"/>
+                <w:szCs w:val="20"/>
+                <w:lang w:val="es-MX"/>
+              </w:rPr>
+              <w:t>Se incluye información relevante junto a la imagen (título, descripción breve, etc.).</w:t>
+            </w:r>
+          </w:p>
+          <w:p>
+            <w:pPr>
+              <w:pStyle w:val="Prrafodelista"/>
+              <w:numPr>
+                <w:ilvl w:val="0"/>
+                <w:numId w:val="8"/>
+              </w:numPr>
+              <w:rPr>
+                <w:b w:val="0"/>
+                <w:bCs/>
+                <w:noProof/>
+                <w:sz w:val="20"/>
+                <w:szCs w:val="20"/>
+                <w:lang w:val="es-MX"/>
+              </w:rPr>
+            </w:pPr>
+            <w:r>
+              <w:rPr>
+                <w:b w:val="0"/>
+                <w:bCs/>
+                <w:noProof/>
+                <w:sz w:val="20"/>
+                <w:szCs w:val="20"/>
+                <w:lang w:val="es-MX"/>
+              </w:rPr>
+              <w:t xml:space="preserve">Las imágenes están optimizadas para web (formato y tamaño adecuados). </w:t>
+            </w:r>
+          </w:p>
+        </w:tc>
+        <w:tc>
+          <w:tcPr>
+            <w:tcW w:w="5012" w:type="dxa"/>
+          </w:tcPr>
+          <w:p>
+            <w:pPr>
+              <w:rPr>
+                <w:sz w:val="20"/>
+                <w:szCs w:val="20"/>
+              </w:rPr>
+            </w:pPr>
+          </w:p>
+          <w:p>
+            <w:pPr>
+              <w:rPr>
+                <w:b w:val="0"/>
+                <w:sz w:val="20"/>
+                <w:szCs w:val="20"/>
+              </w:rPr>
+            </w:pPr>
+            <w:r>
+              <w:rPr>
+                <w:bCs/>
+                <w:sz w:val="20"/>
+                <w:szCs w:val="20"/>
+              </w:rPr>
+              <w:t xml:space="preserve">Valor: </w:t>
+            </w:r>
+            <w:r>
+              <w:rPr>
+                <w:b w:val="0"/>
+                <w:sz w:val="20"/>
+                <w:szCs w:val="20"/>
+              </w:rPr>
+              <w:t>Alto (esencial para la decisión de compra)</w:t>
+            </w:r>
+          </w:p>
+          <w:p>
+            <w:pPr>
+              <w:rPr>
+                <w:bCs/>
+                <w:sz w:val="20"/>
+                <w:szCs w:val="20"/>
+              </w:rPr>
+            </w:pPr>
+          </w:p>
+          <w:p>
+            <w:pPr>
+              <w:rPr>
+                <w:b w:val="0"/>
+                <w:sz w:val="20"/>
+                <w:szCs w:val="20"/>
+              </w:rPr>
+            </w:pPr>
+            <w:r>
+              <w:rPr>
+                <w:bCs/>
+                <w:sz w:val="20"/>
+                <w:szCs w:val="20"/>
+              </w:rPr>
+              <w:t xml:space="preserve">Riesgo: </w:t>
+            </w:r>
+            <w:r>
+              <w:rPr>
+                <w:b w:val="0"/>
+                <w:sz w:val="20"/>
+                <w:szCs w:val="20"/>
+              </w:rPr>
+              <w:t>Bajo (depende de la calidad de las imágenes proporcionadas por el cliente)</w:t>
+            </w:r>
+          </w:p>
+          <w:p>
+            <w:pPr>
+              <w:rPr>
+                <w:bCs/>
+                <w:sz w:val="20"/>
+                <w:szCs w:val="20"/>
+              </w:rPr>
+            </w:pPr>
+          </w:p>
+          <w:p>
+            <w:pPr>
+              <w:rPr>
+                <w:noProof/>
+              </w:rPr>
+            </w:pPr>
+            <w:r>
+              <w:rPr>
+                <w:bCs/>
+                <w:sz w:val="20"/>
+                <w:szCs w:val="20"/>
+              </w:rPr>
+              <w:t xml:space="preserve">Estimación: </w:t>
+            </w:r>
+            <w:r>
+              <w:rPr>
+                <w:b w:val="0"/>
+                <w:sz w:val="20"/>
+                <w:szCs w:val="20"/>
+              </w:rPr>
+              <w:t>8 horas</w:t>
+            </w:r>
+          </w:p>
+        </w:tc>
+      </w:tr>
+      <w:tr>
+        <w:tc>
+          <w:tcPr>
+            <w:tcW w:w="10024" w:type="dxa"/>
+            <w:gridSpan w:val="2"/>
+          </w:tcPr>
+          <w:p>
+            <w:pPr>
+              <w:rPr>
+                <w:b w:val="0"/>
+                <w:bCs/>
+                <w:sz w:val="20"/>
+                <w:szCs w:val="20"/>
+              </w:rPr>
+            </w:pPr>
+            <w:r>
+              <w:rPr>
+                <w:bCs/>
+                <w:sz w:val="20"/>
+                <w:szCs w:val="20"/>
+              </w:rPr>
+              <w:t>HU00</w:t>
+            </w:r>
+            <w:r>
+              <w:rPr>
+                <w:bCs/>
+                <w:sz w:val="20"/>
+                <w:szCs w:val="20"/>
+              </w:rPr>
+              <w:t>2</w:t>
+            </w:r>
+            <w:r>
+              <w:rPr>
+                <w:bCs/>
+                <w:sz w:val="20"/>
+                <w:szCs w:val="20"/>
+              </w:rPr>
+              <w:t xml:space="preserve"> </w:t>
+            </w:r>
+          </w:p>
+          <w:p>
+            <w:pPr>
+              <w:rPr>
+                <w:sz w:val="20"/>
+                <w:szCs w:val="20"/>
+              </w:rPr>
+            </w:pPr>
+          </w:p>
+          <w:p>
+            <w:pPr>
+              <w:rPr>
+                <w:sz w:val="20"/>
+                <w:szCs w:val="20"/>
+              </w:rPr>
+            </w:pPr>
+            <w:r>
+              <w:rPr>
+                <w:sz w:val="20"/>
+                <w:szCs w:val="20"/>
+              </w:rPr>
+              <w:t>Como</w:t>
+            </w:r>
+            <w:r>
+              <w:rPr>
+                <w:sz w:val="20"/>
+                <w:szCs w:val="20"/>
+              </w:rPr>
+              <w:t>: C</w:t>
+            </w:r>
+            <w:r>
+              <w:rPr>
+                <w:sz w:val="20"/>
+                <w:szCs w:val="20"/>
+              </w:rPr>
+              <w:t>liente</w:t>
+            </w:r>
+            <w:r>
+              <w:rPr>
+                <w:sz w:val="20"/>
+                <w:szCs w:val="20"/>
+              </w:rPr>
+              <w:t>.</w:t>
+            </w:r>
+          </w:p>
+          <w:p>
+            <w:pPr>
+              <w:rPr>
+                <w:sz w:val="20"/>
+                <w:szCs w:val="20"/>
+              </w:rPr>
+            </w:pPr>
+            <w:r>
+              <w:rPr>
+                <w:sz w:val="20"/>
+                <w:szCs w:val="20"/>
+              </w:rPr>
+              <w:t>Q</w:t>
+            </w:r>
+            <w:r>
+              <w:rPr>
+                <w:sz w:val="20"/>
+                <w:szCs w:val="20"/>
+              </w:rPr>
+              <w:t>uiero</w:t>
+            </w:r>
+            <w:r>
+              <w:rPr>
+                <w:sz w:val="20"/>
+                <w:szCs w:val="20"/>
+              </w:rPr>
+              <w:t>:</w:t>
+            </w:r>
+            <w:r>
+              <w:rPr>
+                <w:sz w:val="20"/>
+                <w:szCs w:val="20"/>
+              </w:rPr>
+              <w:t xml:space="preserve"> </w:t>
+            </w:r>
+            <w:r>
+              <w:rPr>
+                <w:sz w:val="20"/>
+                <w:szCs w:val="20"/>
+              </w:rPr>
+              <w:t>E</w:t>
+            </w:r>
+            <w:r>
+              <w:rPr>
+                <w:sz w:val="20"/>
+                <w:szCs w:val="20"/>
+              </w:rPr>
+              <w:t>ncontrar fácilmente la información de contacto del taller</w:t>
+            </w:r>
+            <w:r>
+              <w:rPr>
+                <w:sz w:val="20"/>
+                <w:szCs w:val="20"/>
+              </w:rPr>
+              <w:t>.</w:t>
+            </w:r>
+          </w:p>
+          <w:p>
+            <w:pPr>
+              <w:rPr>
+                <w:noProof/>
+              </w:rPr>
+            </w:pPr>
+            <w:r>
+              <w:rPr>
+                <w:sz w:val="20"/>
+                <w:szCs w:val="20"/>
+              </w:rPr>
+              <w:t>P</w:t>
+            </w:r>
+            <w:r>
+              <w:rPr>
+                <w:sz w:val="20"/>
+                <w:szCs w:val="20"/>
+              </w:rPr>
+              <w:t>ara poder realizar consultas o hacer un pedido.</w:t>
+            </w:r>
+          </w:p>
+        </w:tc>
+      </w:tr>
+      <w:tr>
+        <w:tc>
+          <w:tcPr>
+            <w:tcW w:w="5012" w:type="dxa"/>
+          </w:tcPr>
+          <w:p>
+            <w:pPr>
+              <w:rPr>
+                <w:sz w:val="20"/>
+                <w:szCs w:val="20"/>
+              </w:rPr>
+            </w:pPr>
+          </w:p>
+          <w:p>
+            <w:pPr>
+              <w:rPr>
+                <w:b w:val="0"/>
+                <w:bCs/>
+                <w:sz w:val="20"/>
+                <w:szCs w:val="20"/>
+              </w:rPr>
+            </w:pPr>
+            <w:r>
+              <w:rPr>
+                <w:bCs/>
+                <w:sz w:val="20"/>
+                <w:szCs w:val="20"/>
+              </w:rPr>
+              <w:t>Criterios de Validación:</w:t>
+            </w:r>
+          </w:p>
+          <w:p>
+            <w:pPr>
+              <w:pStyle w:val="Prrafodelista"/>
+              <w:numPr>
+                <w:ilvl w:val="0"/>
+                <w:numId w:val="8"/>
+              </w:numPr>
+              <w:rPr>
+                <w:b w:val="0"/>
+                <w:bCs/>
+                <w:noProof/>
+                <w:sz w:val="20"/>
+                <w:szCs w:val="20"/>
+                <w:lang w:val="es-MX"/>
+              </w:rPr>
+            </w:pPr>
+            <w:r>
+              <w:rPr>
+                <w:b w:val="0"/>
+                <w:bCs/>
+                <w:noProof/>
+                <w:sz w:val="20"/>
+                <w:szCs w:val="20"/>
+                <w:lang w:val="es-MX"/>
+              </w:rPr>
+              <w:t>La información de contacto (número de WhatsApp) es claramente visible en la página de contacto.</w:t>
+            </w:r>
+          </w:p>
+          <w:p>
+            <w:pPr>
+              <w:pStyle w:val="Prrafodelista"/>
+              <w:numPr>
+                <w:ilvl w:val="0"/>
+                <w:numId w:val="8"/>
+              </w:numPr>
+              <w:rPr>
+                <w:b w:val="0"/>
+                <w:bCs/>
+                <w:noProof/>
+                <w:sz w:val="20"/>
+                <w:szCs w:val="20"/>
+                <w:lang w:val="es-MX"/>
+              </w:rPr>
+            </w:pPr>
+            <w:r>
+              <w:rPr>
+                <w:b w:val="0"/>
+                <w:bCs/>
+                <w:noProof/>
+                <w:sz w:val="20"/>
+                <w:szCs w:val="20"/>
+                <w:lang w:val="es-MX"/>
+              </w:rPr>
+              <w:t>El enlace a WhatsApp funciona correctamente y abre la aplicación con un mensaje predefinido (opcional).</w:t>
+            </w:r>
+          </w:p>
+          <w:p>
+            <w:pPr>
+              <w:pStyle w:val="Prrafodelista"/>
+              <w:numPr>
+                <w:ilvl w:val="0"/>
+                <w:numId w:val="8"/>
+              </w:numPr>
+              <w:rPr>
+                <w:b w:val="0"/>
+                <w:bCs/>
+                <w:noProof/>
+                <w:sz w:val="20"/>
+                <w:szCs w:val="20"/>
+                <w:lang w:val="es-MX"/>
+              </w:rPr>
+            </w:pPr>
+            <w:r>
+              <w:rPr>
+                <w:b w:val="0"/>
+                <w:bCs/>
+                <w:noProof/>
+                <w:sz w:val="20"/>
+                <w:szCs w:val="20"/>
+                <w:lang w:val="es-MX"/>
+              </w:rPr>
+              <w:t xml:space="preserve">Se proporciona información de contacto adicional (si aplica, como correo electrónico o redes sociales).    </w:t>
+            </w:r>
+          </w:p>
+          <w:p>
+            <w:pPr>
+              <w:pStyle w:val="Prrafodelista"/>
+              <w:numPr>
+                <w:ilvl w:val="0"/>
+                <w:numId w:val="8"/>
+              </w:numPr>
+              <w:rPr>
+                <w:b w:val="0"/>
+                <w:bCs/>
+                <w:noProof/>
+                <w:sz w:val="20"/>
+                <w:szCs w:val="20"/>
+                <w:lang w:val="es-MX"/>
+              </w:rPr>
+            </w:pPr>
+            <w:r>
+              <w:rPr>
+                <w:b w:val="0"/>
+                <w:bCs/>
+                <w:noProof/>
+                <w:sz w:val="20"/>
+                <w:szCs w:val="20"/>
+                <w:lang w:val="es-MX"/>
+              </w:rPr>
+              <w:t>El formulario de contacto (si existe) funciona correctamente y envía la información al taller.</w:t>
+            </w:r>
+          </w:p>
+          <w:p>
+            <w:pPr>
+              <w:pStyle w:val="Prrafodelista"/>
+              <w:numPr>
+                <w:ilvl w:val="0"/>
+                <w:numId w:val="8"/>
+              </w:numPr>
+              <w:rPr>
+                <w:b w:val="0"/>
+                <w:bCs/>
+                <w:noProof/>
+                <w:sz w:val="20"/>
+                <w:szCs w:val="20"/>
+                <w:lang w:val="es-MX"/>
+              </w:rPr>
+            </w:pPr>
+            <w:r>
+              <w:rPr>
+                <w:b w:val="0"/>
+                <w:bCs/>
+                <w:noProof/>
+                <w:sz w:val="20"/>
+                <w:szCs w:val="20"/>
+                <w:lang w:val="es-MX"/>
+              </w:rPr>
+              <w:t>La ubicación del taller (si se desea mostrar) se muestra de forma clara (mapa o dirección).</w:t>
+            </w:r>
+          </w:p>
+        </w:tc>
+        <w:tc>
+          <w:tcPr>
+            <w:tcW w:w="5012" w:type="dxa"/>
+          </w:tcPr>
+          <w:p>
+            <w:pPr>
+              <w:rPr>
+                <w:sz w:val="20"/>
+                <w:szCs w:val="20"/>
+              </w:rPr>
+            </w:pPr>
+          </w:p>
+          <w:p>
+            <w:pPr>
+              <w:rPr>
+                <w:bCs/>
+                <w:sz w:val="20"/>
+                <w:szCs w:val="20"/>
+              </w:rPr>
+            </w:pPr>
+            <w:r>
+              <w:rPr>
+                <w:bCs/>
+                <w:sz w:val="20"/>
+                <w:szCs w:val="20"/>
+              </w:rPr>
+              <w:t xml:space="preserve">Valor: </w:t>
+            </w:r>
+            <w:r>
+              <w:rPr>
+                <w:b w:val="0"/>
+                <w:sz w:val="20"/>
+                <w:szCs w:val="20"/>
+              </w:rPr>
+              <w:t>Alto (esencial para la comunicación)</w:t>
+            </w:r>
+          </w:p>
+          <w:p>
+            <w:pPr>
+              <w:rPr>
+                <w:bCs/>
+                <w:sz w:val="20"/>
+                <w:szCs w:val="20"/>
+              </w:rPr>
+            </w:pPr>
+          </w:p>
+          <w:p>
+            <w:pPr>
+              <w:rPr>
+                <w:bCs/>
+                <w:sz w:val="20"/>
+                <w:szCs w:val="20"/>
+              </w:rPr>
+            </w:pPr>
+            <w:r>
+              <w:rPr>
+                <w:bCs/>
+                <w:sz w:val="20"/>
+                <w:szCs w:val="20"/>
+              </w:rPr>
+              <w:t xml:space="preserve">Riesgo: </w:t>
+            </w:r>
+            <w:r>
+              <w:rPr>
+                <w:b w:val="0"/>
+                <w:sz w:val="20"/>
+                <w:szCs w:val="20"/>
+              </w:rPr>
+              <w:t>Bajo (funcionalidad estándar)</w:t>
+            </w:r>
+          </w:p>
+          <w:p>
+            <w:pPr>
+              <w:rPr>
+                <w:bCs/>
+                <w:sz w:val="20"/>
+                <w:szCs w:val="20"/>
+              </w:rPr>
+            </w:pPr>
+          </w:p>
+          <w:p>
+            <w:pPr>
+              <w:rPr>
+                <w:noProof/>
+              </w:rPr>
+            </w:pPr>
+            <w:r>
+              <w:rPr>
+                <w:bCs/>
+                <w:sz w:val="20"/>
+                <w:szCs w:val="20"/>
+              </w:rPr>
+              <w:t xml:space="preserve">Estimación: </w:t>
+            </w:r>
+            <w:r>
+              <w:rPr>
+                <w:b w:val="0"/>
+                <w:sz w:val="20"/>
+                <w:szCs w:val="20"/>
+              </w:rPr>
+              <w:t>4 horas</w:t>
+            </w:r>
+          </w:p>
+        </w:tc>
+      </w:tr>
+      <w:tr>
+        <w:tc>
+          <w:tcPr>
+            <w:tcW w:w="10024" w:type="dxa"/>
+            <w:gridSpan w:val="2"/>
+          </w:tcPr>
+          <w:p>
+            <w:pPr>
+              <w:rPr>
+                <w:b w:val="0"/>
+                <w:bCs/>
+                <w:sz w:val="20"/>
+                <w:szCs w:val="20"/>
+              </w:rPr>
+            </w:pPr>
+            <w:r>
+              <w:rPr>
+                <w:bCs/>
+                <w:sz w:val="20"/>
+                <w:szCs w:val="20"/>
+              </w:rPr>
+              <w:t>HU00</w:t>
+            </w:r>
+            <w:r>
+              <w:rPr>
+                <w:bCs/>
+                <w:sz w:val="20"/>
+                <w:szCs w:val="20"/>
+              </w:rPr>
+              <w:t>3</w:t>
+            </w:r>
+            <w:r>
+              <w:rPr>
+                <w:bCs/>
+                <w:sz w:val="20"/>
+                <w:szCs w:val="20"/>
+              </w:rPr>
+              <w:t xml:space="preserve"> </w:t>
+            </w:r>
+          </w:p>
+          <w:p>
+            <w:pPr>
+              <w:rPr>
+                <w:sz w:val="20"/>
+                <w:szCs w:val="20"/>
+              </w:rPr>
+            </w:pPr>
+          </w:p>
+          <w:p>
+            <w:pPr>
+              <w:rPr>
+                <w:sz w:val="20"/>
+                <w:szCs w:val="20"/>
+              </w:rPr>
+            </w:pPr>
+            <w:r>
+              <w:rPr>
+                <w:sz w:val="20"/>
+                <w:szCs w:val="20"/>
+              </w:rPr>
+              <w:t>Como</w:t>
+            </w:r>
+            <w:r>
+              <w:rPr>
+                <w:sz w:val="20"/>
+                <w:szCs w:val="20"/>
+              </w:rPr>
+              <w:t>: C</w:t>
+            </w:r>
+            <w:r>
+              <w:rPr>
+                <w:sz w:val="20"/>
+                <w:szCs w:val="20"/>
+              </w:rPr>
+              <w:t>liente</w:t>
+            </w:r>
+            <w:r>
+              <w:rPr>
+                <w:sz w:val="20"/>
+                <w:szCs w:val="20"/>
+              </w:rPr>
+              <w:t>.</w:t>
+            </w:r>
+          </w:p>
+          <w:p>
+            <w:pPr>
+              <w:rPr>
+                <w:sz w:val="20"/>
+                <w:szCs w:val="20"/>
+              </w:rPr>
+            </w:pPr>
+            <w:r>
+              <w:rPr>
+                <w:sz w:val="20"/>
+                <w:szCs w:val="20"/>
+              </w:rPr>
+              <w:t>Q</w:t>
+            </w:r>
+            <w:r>
+              <w:rPr>
+                <w:sz w:val="20"/>
+                <w:szCs w:val="20"/>
+              </w:rPr>
+              <w:t>uiero</w:t>
+            </w:r>
+            <w:r>
+              <w:rPr>
+                <w:sz w:val="20"/>
+                <w:szCs w:val="20"/>
+              </w:rPr>
+              <w:t>: C</w:t>
+            </w:r>
+            <w:r>
+              <w:rPr>
+                <w:sz w:val="20"/>
+                <w:szCs w:val="20"/>
+              </w:rPr>
+              <w:t>ontactar al taller a través de WhatsApp</w:t>
+            </w:r>
+            <w:r>
+              <w:rPr>
+                <w:sz w:val="20"/>
+                <w:szCs w:val="20"/>
+              </w:rPr>
+              <w:t>.</w:t>
+            </w:r>
+          </w:p>
+          <w:p>
+            <w:pPr>
+              <w:rPr>
+                <w:noProof/>
+              </w:rPr>
+            </w:pPr>
+            <w:r>
+              <w:rPr>
+                <w:sz w:val="20"/>
+                <w:szCs w:val="20"/>
+              </w:rPr>
+              <w:t>P</w:t>
+            </w:r>
+            <w:r>
+              <w:rPr>
+                <w:sz w:val="20"/>
+                <w:szCs w:val="20"/>
+              </w:rPr>
+              <w:t>ara</w:t>
+            </w:r>
+            <w:r>
+              <w:rPr>
+                <w:sz w:val="20"/>
+                <w:szCs w:val="20"/>
+              </w:rPr>
+              <w:t>:</w:t>
+            </w:r>
+            <w:r>
+              <w:rPr>
+                <w:sz w:val="20"/>
+                <w:szCs w:val="20"/>
+              </w:rPr>
+              <w:t xml:space="preserve"> </w:t>
+            </w:r>
+            <w:r>
+              <w:rPr>
+                <w:sz w:val="20"/>
+                <w:szCs w:val="20"/>
+              </w:rPr>
+              <w:t>T</w:t>
+            </w:r>
+            <w:r>
+              <w:rPr>
+                <w:sz w:val="20"/>
+                <w:szCs w:val="20"/>
+              </w:rPr>
+              <w:t>ener una comunicación rápida y directa.</w:t>
+            </w:r>
+          </w:p>
+        </w:tc>
+      </w:tr>
+      <w:tr>
+        <w:tc>
+          <w:tcPr>
+            <w:tcW w:w="5012" w:type="dxa"/>
+          </w:tcPr>
+          <w:p>
+            <w:pPr>
+              <w:rPr>
+                <w:sz w:val="20"/>
+                <w:szCs w:val="20"/>
+              </w:rPr>
+            </w:pPr>
+          </w:p>
+          <w:p>
+            <w:pPr>
+              <w:rPr>
+                <w:b w:val="0"/>
+                <w:bCs/>
+                <w:sz w:val="20"/>
+                <w:szCs w:val="20"/>
+              </w:rPr>
+            </w:pPr>
+            <w:r>
+              <w:rPr>
+                <w:bCs/>
+                <w:sz w:val="20"/>
+                <w:szCs w:val="20"/>
+              </w:rPr>
+              <w:t>Criterios de Validación:</w:t>
+            </w:r>
+          </w:p>
+          <w:p>
+            <w:pPr>
+              <w:pStyle w:val="Prrafodelista"/>
+              <w:numPr>
+                <w:ilvl w:val="0"/>
+                <w:numId w:val="8"/>
+              </w:numPr>
+              <w:rPr>
+                <w:b w:val="0"/>
+                <w:bCs/>
+                <w:noProof/>
+                <w:sz w:val="20"/>
+                <w:szCs w:val="20"/>
+                <w:lang w:val="es-MX"/>
+              </w:rPr>
+            </w:pPr>
+            <w:r>
+              <w:rPr>
+                <w:b w:val="0"/>
+                <w:bCs/>
+                <w:noProof/>
+                <w:sz w:val="20"/>
+                <w:szCs w:val="20"/>
+                <w:lang w:val="es-MX"/>
+              </w:rPr>
+              <w:t>El enlace o botón de WhatsApp es fácilmente identificable.</w:t>
+            </w:r>
+          </w:p>
+          <w:p>
+            <w:pPr>
+              <w:pStyle w:val="Prrafodelista"/>
+              <w:numPr>
+                <w:ilvl w:val="0"/>
+                <w:numId w:val="8"/>
+              </w:numPr>
+              <w:rPr>
+                <w:b w:val="0"/>
+                <w:bCs/>
+                <w:noProof/>
+                <w:sz w:val="20"/>
+                <w:szCs w:val="20"/>
+                <w:lang w:val="es-MX"/>
+              </w:rPr>
+            </w:pPr>
+            <w:r>
+              <w:rPr>
+                <w:b w:val="0"/>
+                <w:bCs/>
+                <w:noProof/>
+                <w:sz w:val="20"/>
+                <w:szCs w:val="20"/>
+                <w:lang w:val="es-MX"/>
+              </w:rPr>
+              <w:t>Al hacer clic, se abre la aplicación WhatsApp (o la versión web) y permite al cliente enviar un mensaje.</w:t>
+            </w:r>
+          </w:p>
+          <w:p>
+            <w:pPr>
+              <w:pStyle w:val="Prrafodelista"/>
+              <w:numPr>
+                <w:ilvl w:val="0"/>
+                <w:numId w:val="8"/>
+              </w:numPr>
+              <w:rPr>
+                <w:b w:val="0"/>
+                <w:bCs/>
+                <w:noProof/>
+                <w:sz w:val="20"/>
+                <w:szCs w:val="20"/>
+                <w:lang w:val="es-MX"/>
+              </w:rPr>
+            </w:pPr>
+            <w:r>
+              <w:rPr>
+                <w:b w:val="0"/>
+                <w:bCs/>
+                <w:noProof/>
+                <w:sz w:val="20"/>
+                <w:szCs w:val="20"/>
+                <w:lang w:val="es-MX"/>
+              </w:rPr>
+              <w:t>(Opcional) El mensaje predefinido en WhatsApp contiene información relevante (ej. "Hola, estoy interesado en...") Las imágenes están optimizadas para web (formato y tamaño adecuados).</w:t>
+            </w:r>
+          </w:p>
+        </w:tc>
+        <w:tc>
+          <w:tcPr>
+            <w:tcW w:w="5012" w:type="dxa"/>
+          </w:tcPr>
+          <w:p>
+            <w:pPr>
+              <w:rPr>
+                <w:bCs/>
+                <w:sz w:val="20"/>
+                <w:szCs w:val="20"/>
+              </w:rPr>
+            </w:pPr>
+          </w:p>
+          <w:p>
+            <w:pPr>
+              <w:rPr>
+                <w:bCs/>
+                <w:sz w:val="20"/>
+                <w:szCs w:val="20"/>
+              </w:rPr>
+            </w:pPr>
+            <w:r>
+              <w:rPr>
+                <w:bCs/>
+                <w:sz w:val="20"/>
+                <w:szCs w:val="20"/>
+              </w:rPr>
+              <w:t xml:space="preserve">Valor: </w:t>
+            </w:r>
+            <w:r>
+              <w:rPr>
+                <w:b w:val="0"/>
+                <w:sz w:val="20"/>
+                <w:szCs w:val="20"/>
+              </w:rPr>
+              <w:t>Alto (mejora la experiencia de usuario y la comunicación)</w:t>
+            </w:r>
+          </w:p>
+          <w:p>
+            <w:pPr>
+              <w:rPr>
+                <w:bCs/>
+                <w:sz w:val="20"/>
+                <w:szCs w:val="20"/>
+              </w:rPr>
+            </w:pPr>
+          </w:p>
+          <w:p>
+            <w:pPr>
+              <w:rPr>
+                <w:bCs/>
+                <w:sz w:val="20"/>
+                <w:szCs w:val="20"/>
+              </w:rPr>
+            </w:pPr>
+            <w:r>
+              <w:rPr>
+                <w:bCs/>
+                <w:sz w:val="20"/>
+                <w:szCs w:val="20"/>
+              </w:rPr>
+              <w:t>Riesgo:</w:t>
+            </w:r>
+            <w:r>
+              <w:rPr>
+                <w:b w:val="0"/>
+                <w:sz w:val="20"/>
+                <w:szCs w:val="20"/>
+              </w:rPr>
+              <w:t xml:space="preserve"> Bajo (depende de la correcta implementación del enlace)</w:t>
+            </w:r>
+          </w:p>
+          <w:p>
+            <w:pPr>
+              <w:rPr>
+                <w:bCs/>
+                <w:sz w:val="20"/>
+                <w:szCs w:val="20"/>
+              </w:rPr>
+            </w:pPr>
+          </w:p>
+          <w:p>
+            <w:pPr>
+              <w:rPr>
+                <w:noProof/>
+              </w:rPr>
+            </w:pPr>
+            <w:r>
+              <w:rPr>
+                <w:bCs/>
+                <w:sz w:val="20"/>
+                <w:szCs w:val="20"/>
+              </w:rPr>
+              <w:t xml:space="preserve">Estimación: </w:t>
+            </w:r>
+            <w:r>
+              <w:rPr>
+                <w:b w:val="0"/>
+                <w:sz w:val="20"/>
+                <w:szCs w:val="20"/>
+              </w:rPr>
+              <w:t>2 horas</w:t>
+            </w:r>
+          </w:p>
+        </w:tc>
+      </w:tr>
+      <w:tr>
+        <w:tc>
+          <w:tcPr>
+            <w:tcW w:w="10024" w:type="dxa"/>
+            <w:gridSpan w:val="2"/>
+          </w:tcPr>
+          <w:p>
+            <w:pPr>
+              <w:rPr>
+                <w:b w:val="0"/>
+                <w:bCs/>
+                <w:sz w:val="20"/>
+                <w:szCs w:val="20"/>
+              </w:rPr>
+            </w:pPr>
+            <w:r>
+              <w:rPr>
+                <w:bCs/>
+                <w:sz w:val="20"/>
+                <w:szCs w:val="20"/>
+              </w:rPr>
+              <w:lastRenderedPageBreak/>
+              <w:t>HU00</w:t>
+            </w:r>
+            <w:r>
+              <w:rPr>
+                <w:bCs/>
+                <w:sz w:val="20"/>
+                <w:szCs w:val="20"/>
+              </w:rPr>
+              <w:t>4</w:t>
+            </w:r>
+            <w:r>
+              <w:rPr>
+                <w:bCs/>
+                <w:sz w:val="20"/>
+                <w:szCs w:val="20"/>
+              </w:rPr>
+              <w:t xml:space="preserve"> </w:t>
+            </w:r>
+          </w:p>
+          <w:p>
+            <w:pPr>
+              <w:rPr>
+                <w:sz w:val="20"/>
+                <w:szCs w:val="20"/>
+              </w:rPr>
+            </w:pPr>
+          </w:p>
+          <w:p>
+            <w:pPr>
+              <w:rPr>
+                <w:sz w:val="20"/>
+                <w:szCs w:val="20"/>
+              </w:rPr>
+            </w:pPr>
+            <w:r>
+              <w:rPr>
+                <w:sz w:val="20"/>
+                <w:szCs w:val="20"/>
+              </w:rPr>
+              <w:t>Como</w:t>
+            </w:r>
+            <w:r>
+              <w:rPr>
+                <w:sz w:val="20"/>
+                <w:szCs w:val="20"/>
+              </w:rPr>
+              <w:t>:</w:t>
+            </w:r>
+            <w:r>
+              <w:rPr>
+                <w:sz w:val="20"/>
+                <w:szCs w:val="20"/>
+              </w:rPr>
+              <w:t xml:space="preserve"> </w:t>
+            </w:r>
+            <w:r>
+              <w:rPr>
+                <w:sz w:val="20"/>
+                <w:szCs w:val="20"/>
+              </w:rPr>
+              <w:t>V</w:t>
+            </w:r>
+            <w:r>
+              <w:rPr>
+                <w:sz w:val="20"/>
+                <w:szCs w:val="20"/>
+              </w:rPr>
+              <w:t>isitante del sitio web</w:t>
+            </w:r>
+            <w:r>
+              <w:rPr>
+                <w:sz w:val="20"/>
+                <w:szCs w:val="20"/>
+              </w:rPr>
+              <w:t>.</w:t>
+            </w:r>
+          </w:p>
+          <w:p>
+            <w:pPr>
+              <w:rPr>
+                <w:sz w:val="20"/>
+                <w:szCs w:val="20"/>
+              </w:rPr>
+            </w:pPr>
+            <w:r>
+              <w:rPr>
+                <w:sz w:val="20"/>
+                <w:szCs w:val="20"/>
+              </w:rPr>
+              <w:t>Q</w:t>
+            </w:r>
+            <w:r>
+              <w:rPr>
+                <w:sz w:val="20"/>
+                <w:szCs w:val="20"/>
+              </w:rPr>
+              <w:t>uiero</w:t>
+            </w:r>
+            <w:r>
+              <w:rPr>
+                <w:sz w:val="20"/>
+                <w:szCs w:val="20"/>
+              </w:rPr>
+              <w:t>:</w:t>
+            </w:r>
+            <w:r>
+              <w:rPr>
+                <w:sz w:val="20"/>
+                <w:szCs w:val="20"/>
+              </w:rPr>
+              <w:t xml:space="preserve"> </w:t>
+            </w:r>
+            <w:r>
+              <w:rPr>
+                <w:sz w:val="20"/>
+                <w:szCs w:val="20"/>
+              </w:rPr>
+              <w:t>N</w:t>
+            </w:r>
+            <w:r>
+              <w:rPr>
+                <w:sz w:val="20"/>
+                <w:szCs w:val="20"/>
+              </w:rPr>
+              <w:t>avegar fácilmente por el sitio y encontrar la información que busco</w:t>
+            </w:r>
+            <w:r>
+              <w:rPr>
+                <w:sz w:val="20"/>
+                <w:szCs w:val="20"/>
+              </w:rPr>
+              <w:t>.</w:t>
+            </w:r>
+            <w:r>
+              <w:rPr>
+                <w:sz w:val="20"/>
+                <w:szCs w:val="20"/>
+              </w:rPr>
+              <w:t xml:space="preserve"> </w:t>
+            </w:r>
+          </w:p>
+          <w:p>
+            <w:pPr>
+              <w:rPr>
+                <w:noProof/>
+              </w:rPr>
+            </w:pPr>
+            <w:r>
+              <w:rPr>
+                <w:sz w:val="20"/>
+                <w:szCs w:val="20"/>
+              </w:rPr>
+              <w:t>P</w:t>
+            </w:r>
+            <w:r>
+              <w:rPr>
+                <w:sz w:val="20"/>
+                <w:szCs w:val="20"/>
+              </w:rPr>
+              <w:t>ara</w:t>
+            </w:r>
+            <w:r>
+              <w:rPr>
+                <w:sz w:val="20"/>
+                <w:szCs w:val="20"/>
+              </w:rPr>
+              <w:t>:</w:t>
+            </w:r>
+            <w:r>
+              <w:rPr>
+                <w:sz w:val="20"/>
+                <w:szCs w:val="20"/>
+              </w:rPr>
+              <w:t xml:space="preserve"> </w:t>
+            </w:r>
+            <w:r>
+              <w:rPr>
+                <w:sz w:val="20"/>
+                <w:szCs w:val="20"/>
+              </w:rPr>
+              <w:t>T</w:t>
+            </w:r>
+            <w:r>
+              <w:rPr>
+                <w:sz w:val="20"/>
+                <w:szCs w:val="20"/>
+              </w:rPr>
+              <w:t>ener una buena experiencia de usuario.</w:t>
+            </w:r>
+          </w:p>
+        </w:tc>
+      </w:tr>
+      <w:tr>
+        <w:tc>
+          <w:tcPr>
+            <w:tcW w:w="5012" w:type="dxa"/>
+          </w:tcPr>
+          <w:p>
+            <w:pPr>
+              <w:rPr>
+                <w:sz w:val="20"/>
+                <w:szCs w:val="20"/>
+              </w:rPr>
+            </w:pPr>
+          </w:p>
+          <w:p>
+            <w:pPr>
+              <w:rPr>
+                <w:b w:val="0"/>
+                <w:bCs/>
+                <w:sz w:val="20"/>
+                <w:szCs w:val="20"/>
+              </w:rPr>
+            </w:pPr>
+            <w:r>
+              <w:rPr>
+                <w:bCs/>
+                <w:sz w:val="20"/>
+                <w:szCs w:val="20"/>
+              </w:rPr>
+              <w:t>Criterios de Validación:</w:t>
+            </w:r>
+          </w:p>
+          <w:p>
+            <w:pPr>
+              <w:pStyle w:val="Prrafodelista"/>
+              <w:numPr>
+                <w:ilvl w:val="0"/>
+                <w:numId w:val="8"/>
+              </w:numPr>
+              <w:rPr>
+                <w:b w:val="0"/>
+                <w:bCs/>
+                <w:noProof/>
+                <w:sz w:val="20"/>
+                <w:szCs w:val="20"/>
+                <w:lang w:val="es-MX"/>
+              </w:rPr>
+            </w:pPr>
+            <w:r>
+              <w:rPr>
+                <w:b w:val="0"/>
+                <w:bCs/>
+                <w:noProof/>
+                <w:sz w:val="20"/>
+                <w:szCs w:val="20"/>
+                <w:lang w:val="es-MX"/>
+              </w:rPr>
+              <w:t>La navegación del sitio es intuitiva y clara (menú fácil de entender).</w:t>
+            </w:r>
+          </w:p>
+          <w:p>
+            <w:pPr>
+              <w:pStyle w:val="Prrafodelista"/>
+              <w:numPr>
+                <w:ilvl w:val="0"/>
+                <w:numId w:val="8"/>
+              </w:numPr>
+              <w:rPr>
+                <w:b w:val="0"/>
+                <w:bCs/>
+                <w:noProof/>
+                <w:sz w:val="20"/>
+                <w:szCs w:val="20"/>
+                <w:lang w:val="es-MX"/>
+              </w:rPr>
+            </w:pPr>
+            <w:r>
+              <w:rPr>
+                <w:b w:val="0"/>
+                <w:bCs/>
+                <w:noProof/>
+                <w:sz w:val="20"/>
+                <w:szCs w:val="20"/>
+                <w:lang w:val="es-MX"/>
+              </w:rPr>
+              <w:t>Los enlaces funcionan correctamente y llevan a las páginas correspondientes.</w:t>
+            </w:r>
+          </w:p>
+          <w:p>
+            <w:pPr>
+              <w:pStyle w:val="Prrafodelista"/>
+              <w:numPr>
+                <w:ilvl w:val="0"/>
+                <w:numId w:val="8"/>
+              </w:numPr>
+              <w:rPr>
+                <w:b w:val="0"/>
+                <w:bCs/>
+                <w:noProof/>
+                <w:sz w:val="20"/>
+                <w:szCs w:val="20"/>
+                <w:lang w:val="es-MX"/>
+              </w:rPr>
+            </w:pPr>
+            <w:r>
+              <w:rPr>
+                <w:b w:val="0"/>
+                <w:bCs/>
+                <w:noProof/>
+                <w:sz w:val="20"/>
+                <w:szCs w:val="20"/>
+                <w:lang w:val="es-MX"/>
+              </w:rPr>
+              <w:t>El diseño es consistente en todas las páginas.</w:t>
+            </w:r>
+          </w:p>
+          <w:p>
+            <w:pPr>
+              <w:pStyle w:val="Prrafodelista"/>
+              <w:numPr>
+                <w:ilvl w:val="0"/>
+                <w:numId w:val="8"/>
+              </w:numPr>
+              <w:rPr>
+                <w:b w:val="0"/>
+                <w:bCs/>
+                <w:noProof/>
+                <w:sz w:val="20"/>
+                <w:szCs w:val="20"/>
+                <w:lang w:val="es-MX"/>
+              </w:rPr>
+            </w:pPr>
+            <w:r>
+              <w:rPr>
+                <w:b w:val="0"/>
+                <w:bCs/>
+                <w:noProof/>
+                <w:sz w:val="20"/>
+                <w:szCs w:val="20"/>
+                <w:lang w:val="es-MX"/>
+              </w:rPr>
+              <w:t>La información está organizada de forma lógica.</w:t>
+            </w:r>
+          </w:p>
+          <w:p>
+            <w:pPr>
+              <w:pStyle w:val="Prrafodelista"/>
+              <w:numPr>
+                <w:ilvl w:val="0"/>
+                <w:numId w:val="8"/>
+              </w:numPr>
+              <w:rPr>
+                <w:b w:val="0"/>
+                <w:bCs/>
+                <w:noProof/>
+                <w:sz w:val="20"/>
+                <w:szCs w:val="20"/>
+                <w:lang w:val="es-MX"/>
+              </w:rPr>
+            </w:pPr>
+            <w:r>
+              <w:rPr>
+                <w:b w:val="0"/>
+                <w:bCs/>
+                <w:noProof/>
+                <w:sz w:val="20"/>
+                <w:szCs w:val="20"/>
+                <w:lang w:val="es-MX"/>
+              </w:rPr>
+              <w:t>Se incluye una función de búsqueda (si aplica y es necesaria).</w:t>
+            </w:r>
+          </w:p>
+        </w:tc>
+        <w:tc>
+          <w:tcPr>
+            <w:tcW w:w="5012" w:type="dxa"/>
+          </w:tcPr>
+          <w:p>
+            <w:pPr>
+              <w:rPr>
+                <w:sz w:val="20"/>
+                <w:szCs w:val="20"/>
+              </w:rPr>
+            </w:pPr>
+          </w:p>
+          <w:p>
+            <w:pPr>
+              <w:rPr>
+                <w:b w:val="0"/>
+                <w:sz w:val="20"/>
+                <w:szCs w:val="20"/>
+              </w:rPr>
+            </w:pPr>
+            <w:r>
+              <w:rPr>
+                <w:bCs/>
+                <w:sz w:val="20"/>
+                <w:szCs w:val="20"/>
+              </w:rPr>
+              <w:t xml:space="preserve">Valor: </w:t>
+            </w:r>
+            <w:r>
+              <w:rPr>
+                <w:b w:val="0"/>
+                <w:sz w:val="20"/>
+                <w:szCs w:val="20"/>
+              </w:rPr>
+              <w:t>Alto (fundamental para la usabilidad)</w:t>
+            </w:r>
+          </w:p>
+          <w:p>
+            <w:pPr>
+              <w:rPr>
+                <w:bCs/>
+                <w:sz w:val="20"/>
+                <w:szCs w:val="20"/>
+              </w:rPr>
+            </w:pPr>
+          </w:p>
+          <w:p>
+            <w:pPr>
+              <w:rPr>
+                <w:bCs/>
+                <w:sz w:val="20"/>
+                <w:szCs w:val="20"/>
+              </w:rPr>
+            </w:pPr>
+            <w:r>
+              <w:rPr>
+                <w:bCs/>
+                <w:sz w:val="20"/>
+                <w:szCs w:val="20"/>
+              </w:rPr>
+              <w:t xml:space="preserve">Riesgo: </w:t>
+            </w:r>
+            <w:r>
+              <w:rPr>
+                <w:b w:val="0"/>
+                <w:sz w:val="20"/>
+                <w:szCs w:val="20"/>
+              </w:rPr>
+              <w:t>Medio (depende de la complejidad del sitio)</w:t>
+            </w:r>
+          </w:p>
+          <w:p>
+            <w:pPr>
+              <w:rPr>
+                <w:bCs/>
+                <w:sz w:val="20"/>
+                <w:szCs w:val="20"/>
+              </w:rPr>
+            </w:pPr>
+          </w:p>
+          <w:p>
+            <w:pPr>
+              <w:rPr>
+                <w:bCs/>
+                <w:sz w:val="20"/>
+                <w:szCs w:val="20"/>
+              </w:rPr>
+            </w:pPr>
+            <w:r>
+              <w:rPr>
+                <w:bCs/>
+                <w:sz w:val="20"/>
+                <w:szCs w:val="20"/>
+              </w:rPr>
+              <w:t xml:space="preserve">Estimación: </w:t>
+            </w:r>
+            <w:r>
+              <w:rPr>
+                <w:b w:val="0"/>
+                <w:sz w:val="20"/>
+                <w:szCs w:val="20"/>
+              </w:rPr>
+              <w:t>16 horas</w:t>
+            </w:r>
+          </w:p>
+          <w:p>
+            <w:pPr>
+              <w:rPr>
+                <w:noProof/>
+              </w:rPr>
+            </w:pPr>
+          </w:p>
+        </w:tc>
+      </w:tr>
+      <w:tr>
+        <w:tc>
+          <w:tcPr>
+            <w:tcW w:w="10024" w:type="dxa"/>
+            <w:gridSpan w:val="2"/>
+          </w:tcPr>
+          <w:p>
+            <w:pPr>
+              <w:rPr>
+                <w:b w:val="0"/>
+                <w:bCs/>
+                <w:sz w:val="20"/>
+                <w:szCs w:val="20"/>
+              </w:rPr>
+            </w:pPr>
+            <w:r>
+              <w:rPr>
+                <w:bCs/>
+                <w:sz w:val="20"/>
+                <w:szCs w:val="20"/>
+              </w:rPr>
+              <w:t>HU00</w:t>
+            </w:r>
+            <w:r>
+              <w:rPr>
+                <w:bCs/>
+                <w:sz w:val="20"/>
+                <w:szCs w:val="20"/>
+              </w:rPr>
+              <w:t>5</w:t>
+            </w:r>
+            <w:r>
+              <w:rPr>
+                <w:bCs/>
+                <w:sz w:val="20"/>
+                <w:szCs w:val="20"/>
+              </w:rPr>
+              <w:t xml:space="preserve"> </w:t>
+            </w:r>
+          </w:p>
+          <w:p>
+            <w:pPr>
+              <w:rPr>
+                <w:sz w:val="20"/>
+                <w:szCs w:val="20"/>
+              </w:rPr>
+            </w:pPr>
+          </w:p>
+          <w:p>
+            <w:pPr>
+              <w:rPr>
+                <w:sz w:val="20"/>
+                <w:szCs w:val="20"/>
+              </w:rPr>
+            </w:pPr>
+            <w:r>
+              <w:rPr>
+                <w:sz w:val="20"/>
+                <w:szCs w:val="20"/>
+              </w:rPr>
+              <w:t>Como</w:t>
+            </w:r>
+            <w:r>
+              <w:rPr>
+                <w:sz w:val="20"/>
+                <w:szCs w:val="20"/>
+              </w:rPr>
+              <w:t>: D</w:t>
+            </w:r>
+            <w:r>
+              <w:rPr>
+                <w:sz w:val="20"/>
+                <w:szCs w:val="20"/>
+              </w:rPr>
+              <w:t>ueño del taller</w:t>
+            </w:r>
+            <w:r>
+              <w:rPr>
+                <w:sz w:val="20"/>
+                <w:szCs w:val="20"/>
+              </w:rPr>
+              <w:t>.</w:t>
+            </w:r>
+          </w:p>
+          <w:p>
+            <w:pPr>
+              <w:rPr>
+                <w:sz w:val="20"/>
+                <w:szCs w:val="20"/>
+              </w:rPr>
+            </w:pPr>
+            <w:r>
+              <w:rPr>
+                <w:sz w:val="20"/>
+                <w:szCs w:val="20"/>
+              </w:rPr>
+              <w:t>Q</w:t>
+            </w:r>
+            <w:r>
+              <w:rPr>
+                <w:sz w:val="20"/>
+                <w:szCs w:val="20"/>
+              </w:rPr>
+              <w:t>uiero</w:t>
+            </w:r>
+            <w:r>
+              <w:rPr>
+                <w:sz w:val="20"/>
+                <w:szCs w:val="20"/>
+              </w:rPr>
+              <w:t>:</w:t>
+            </w:r>
+            <w:r>
+              <w:rPr>
+                <w:sz w:val="20"/>
+                <w:szCs w:val="20"/>
+              </w:rPr>
+              <w:t xml:space="preserve"> mostrar mis productos a un público más amplio</w:t>
+            </w:r>
+            <w:r>
+              <w:rPr>
+                <w:sz w:val="20"/>
+                <w:szCs w:val="20"/>
+              </w:rPr>
+              <w:t>.</w:t>
+            </w:r>
+          </w:p>
+          <w:p>
+            <w:pPr>
+              <w:rPr>
+                <w:noProof/>
+              </w:rPr>
+            </w:pPr>
+            <w:r>
+              <w:rPr>
+                <w:sz w:val="20"/>
+                <w:szCs w:val="20"/>
+              </w:rPr>
+              <w:t>P</w:t>
+            </w:r>
+            <w:r>
+              <w:rPr>
+                <w:sz w:val="20"/>
+                <w:szCs w:val="20"/>
+              </w:rPr>
+              <w:t>ara aumentar mis ventas.</w:t>
+            </w:r>
+          </w:p>
+        </w:tc>
+      </w:tr>
+      <w:tr>
+        <w:tc>
+          <w:tcPr>
+            <w:tcW w:w="5012" w:type="dxa"/>
+          </w:tcPr>
+          <w:p>
+            <w:pPr>
+              <w:rPr>
+                <w:sz w:val="20"/>
+                <w:szCs w:val="20"/>
+              </w:rPr>
+            </w:pPr>
+          </w:p>
+          <w:p>
+            <w:pPr>
+              <w:rPr>
+                <w:b w:val="0"/>
+                <w:bCs/>
+                <w:sz w:val="20"/>
+                <w:szCs w:val="20"/>
+              </w:rPr>
+            </w:pPr>
+            <w:r>
+              <w:rPr>
+                <w:bCs/>
+                <w:sz w:val="20"/>
+                <w:szCs w:val="20"/>
+              </w:rPr>
+              <w:t>Criterios de Validación:</w:t>
+            </w:r>
+          </w:p>
+          <w:p>
+            <w:pPr>
+              <w:pStyle w:val="Prrafodelista"/>
+              <w:numPr>
+                <w:ilvl w:val="0"/>
+                <w:numId w:val="8"/>
+              </w:numPr>
+              <w:rPr>
+                <w:b w:val="0"/>
+                <w:bCs/>
+                <w:noProof/>
+                <w:sz w:val="20"/>
+                <w:szCs w:val="20"/>
+                <w:lang w:val="es-MX"/>
+              </w:rPr>
+            </w:pPr>
+            <w:r>
+              <w:rPr>
+                <w:b w:val="0"/>
+                <w:bCs/>
+                <w:noProof/>
+                <w:sz w:val="20"/>
+                <w:szCs w:val="20"/>
+                <w:lang w:val="es-MX"/>
+              </w:rPr>
+              <w:t xml:space="preserve">El sitio web presenta el catálogo de productos de forma atractiva.    </w:t>
+            </w:r>
+          </w:p>
+          <w:p>
+            <w:pPr>
+              <w:pStyle w:val="Prrafodelista"/>
+              <w:numPr>
+                <w:ilvl w:val="0"/>
+                <w:numId w:val="8"/>
+              </w:numPr>
+              <w:rPr>
+                <w:b w:val="0"/>
+                <w:bCs/>
+                <w:noProof/>
+                <w:sz w:val="20"/>
+                <w:szCs w:val="20"/>
+                <w:lang w:val="es-MX"/>
+              </w:rPr>
+            </w:pPr>
+            <w:r>
+              <w:rPr>
+                <w:b w:val="0"/>
+                <w:bCs/>
+                <w:noProof/>
+                <w:sz w:val="20"/>
+                <w:szCs w:val="20"/>
+                <w:lang w:val="es-MX"/>
+              </w:rPr>
+              <w:t xml:space="preserve">La información del taller es clara y profesional.    </w:t>
+            </w:r>
+          </w:p>
+          <w:p>
+            <w:pPr>
+              <w:pStyle w:val="Prrafodelista"/>
+              <w:numPr>
+                <w:ilvl w:val="0"/>
+                <w:numId w:val="8"/>
+              </w:numPr>
+              <w:rPr>
+                <w:b w:val="0"/>
+                <w:bCs/>
+                <w:noProof/>
+                <w:sz w:val="20"/>
+                <w:szCs w:val="20"/>
+                <w:lang w:val="es-MX"/>
+              </w:rPr>
+            </w:pPr>
+            <w:r>
+              <w:rPr>
+                <w:b w:val="0"/>
+                <w:bCs/>
+                <w:noProof/>
+                <w:sz w:val="20"/>
+                <w:szCs w:val="20"/>
+                <w:lang w:val="es-MX"/>
+              </w:rPr>
+              <w:t>El sitio web es fácilmente accesible a través de un enlace o dirección web.</w:t>
+            </w:r>
+          </w:p>
+          <w:p>
+            <w:pPr>
+              <w:pStyle w:val="Prrafodelista"/>
+              <w:numPr>
+                <w:ilvl w:val="0"/>
+                <w:numId w:val="8"/>
+              </w:numPr>
+              <w:rPr>
+                <w:b w:val="0"/>
+                <w:bCs/>
+                <w:noProof/>
+                <w:sz w:val="20"/>
+                <w:szCs w:val="20"/>
+                <w:lang w:val="es-MX"/>
+              </w:rPr>
+            </w:pPr>
+            <w:r>
+              <w:rPr>
+                <w:b w:val="0"/>
+                <w:bCs/>
+                <w:noProof/>
+                <w:sz w:val="20"/>
+                <w:szCs w:val="20"/>
+                <w:lang w:val="es-MX"/>
+              </w:rPr>
+              <w:t>(Opcional) Se implementan estrategias básicas de SEO para mejorar la visibilidad en buscadores.   </w:t>
+            </w:r>
+          </w:p>
+        </w:tc>
+        <w:tc>
+          <w:tcPr>
+            <w:tcW w:w="5012" w:type="dxa"/>
+          </w:tcPr>
+          <w:p>
+            <w:pPr>
+              <w:rPr>
+                <w:sz w:val="20"/>
+                <w:szCs w:val="20"/>
+              </w:rPr>
+            </w:pPr>
+          </w:p>
+          <w:p>
+            <w:pPr>
+              <w:rPr>
+                <w:bCs/>
+                <w:sz w:val="20"/>
+                <w:szCs w:val="20"/>
+              </w:rPr>
+            </w:pPr>
+            <w:r>
+              <w:rPr>
+                <w:bCs/>
+                <w:sz w:val="20"/>
+                <w:szCs w:val="20"/>
+              </w:rPr>
+              <w:t xml:space="preserve">Valor: </w:t>
+            </w:r>
+            <w:r>
+              <w:rPr>
+                <w:b w:val="0"/>
+                <w:sz w:val="20"/>
+                <w:szCs w:val="20"/>
+              </w:rPr>
+              <w:t>Alto (objetivo principal del proyecto)</w:t>
+            </w:r>
+          </w:p>
+          <w:p>
+            <w:pPr>
+              <w:rPr>
+                <w:bCs/>
+                <w:sz w:val="20"/>
+                <w:szCs w:val="20"/>
+              </w:rPr>
+            </w:pPr>
+          </w:p>
+          <w:p>
+            <w:pPr>
+              <w:rPr>
+                <w:b w:val="0"/>
+                <w:sz w:val="20"/>
+                <w:szCs w:val="20"/>
+              </w:rPr>
+            </w:pPr>
+            <w:r>
+              <w:rPr>
+                <w:bCs/>
+                <w:sz w:val="20"/>
+                <w:szCs w:val="20"/>
+              </w:rPr>
+              <w:t xml:space="preserve">Riesgo: </w:t>
+            </w:r>
+            <w:r>
+              <w:rPr>
+                <w:b w:val="0"/>
+                <w:sz w:val="20"/>
+                <w:szCs w:val="20"/>
+              </w:rPr>
+              <w:t>Bajo (depende de la calidad del contenido)</w:t>
+            </w:r>
+          </w:p>
+          <w:p>
+            <w:pPr>
+              <w:rPr>
+                <w:bCs/>
+                <w:sz w:val="20"/>
+                <w:szCs w:val="20"/>
+              </w:rPr>
+            </w:pPr>
+          </w:p>
+          <w:p>
+            <w:pPr>
+              <w:rPr>
+                <w:noProof/>
+              </w:rPr>
+            </w:pPr>
+            <w:r>
+              <w:rPr>
+                <w:bCs/>
+                <w:sz w:val="20"/>
+                <w:szCs w:val="20"/>
+              </w:rPr>
+              <w:t xml:space="preserve">Estimación: </w:t>
+            </w:r>
+            <w:r>
+              <w:rPr>
+                <w:b w:val="0"/>
+                <w:sz w:val="20"/>
+                <w:szCs w:val="20"/>
+              </w:rPr>
+              <w:t>12 horas</w:t>
+            </w:r>
+          </w:p>
+        </w:tc>
+      </w:tr>
+      <w:tr>
+        <w:tc>
+          <w:tcPr>
+            <w:tcW w:w="10024" w:type="dxa"/>
+            <w:gridSpan w:val="2"/>
+          </w:tcPr>
+          <w:p>
+            <w:pPr>
+              <w:rPr>
+                <w:b w:val="0"/>
+                <w:bCs/>
+                <w:sz w:val="20"/>
+                <w:szCs w:val="20"/>
+              </w:rPr>
+            </w:pPr>
+            <w:r>
+              <w:rPr>
+                <w:bCs/>
+                <w:sz w:val="20"/>
+                <w:szCs w:val="20"/>
+              </w:rPr>
+              <w:t>HU00</w:t>
+            </w:r>
+            <w:r>
+              <w:rPr>
+                <w:bCs/>
+                <w:sz w:val="20"/>
+                <w:szCs w:val="20"/>
+              </w:rPr>
+              <w:t>6</w:t>
+            </w:r>
+            <w:r>
+              <w:rPr>
+                <w:bCs/>
+                <w:sz w:val="20"/>
+                <w:szCs w:val="20"/>
+              </w:rPr>
+              <w:t xml:space="preserve"> </w:t>
+            </w:r>
+          </w:p>
+          <w:p>
+            <w:pPr>
+              <w:rPr>
+                <w:sz w:val="20"/>
+                <w:szCs w:val="20"/>
+              </w:rPr>
+            </w:pPr>
+          </w:p>
+          <w:p>
+            <w:pPr>
+              <w:rPr>
+                <w:sz w:val="20"/>
+                <w:szCs w:val="20"/>
+              </w:rPr>
+            </w:pPr>
+            <w:r>
+              <w:rPr>
+                <w:sz w:val="20"/>
+                <w:szCs w:val="20"/>
+              </w:rPr>
+              <w:t>Como</w:t>
+            </w:r>
+            <w:r>
+              <w:rPr>
+                <w:sz w:val="20"/>
+                <w:szCs w:val="20"/>
+              </w:rPr>
+              <w:t>:</w:t>
+            </w:r>
+            <w:r>
+              <w:rPr>
+                <w:sz w:val="20"/>
+                <w:szCs w:val="20"/>
+              </w:rPr>
+              <w:t xml:space="preserve"> </w:t>
+            </w:r>
+            <w:r>
+              <w:rPr>
+                <w:sz w:val="20"/>
+                <w:szCs w:val="20"/>
+              </w:rPr>
+              <w:t>D</w:t>
+            </w:r>
+            <w:r>
+              <w:rPr>
+                <w:sz w:val="20"/>
+                <w:szCs w:val="20"/>
+              </w:rPr>
+              <w:t>ueño del taller</w:t>
+            </w:r>
+            <w:r>
+              <w:rPr>
+                <w:sz w:val="20"/>
+                <w:szCs w:val="20"/>
+              </w:rPr>
+              <w:t>.</w:t>
+            </w:r>
+          </w:p>
+          <w:p>
+            <w:pPr>
+              <w:rPr>
+                <w:sz w:val="20"/>
+                <w:szCs w:val="20"/>
+              </w:rPr>
+            </w:pPr>
+            <w:r>
+              <w:rPr>
+                <w:sz w:val="20"/>
+                <w:szCs w:val="20"/>
+              </w:rPr>
+              <w:t>Q</w:t>
+            </w:r>
+            <w:r>
+              <w:rPr>
+                <w:sz w:val="20"/>
+                <w:szCs w:val="20"/>
+              </w:rPr>
+              <w:t>uiero</w:t>
+            </w:r>
+            <w:r>
+              <w:rPr>
+                <w:sz w:val="20"/>
+                <w:szCs w:val="20"/>
+              </w:rPr>
+              <w:t>:</w:t>
+            </w:r>
+            <w:r>
+              <w:rPr>
+                <w:sz w:val="20"/>
+                <w:szCs w:val="20"/>
+              </w:rPr>
+              <w:t xml:space="preserve"> </w:t>
+            </w:r>
+            <w:r>
+              <w:rPr>
+                <w:sz w:val="20"/>
+                <w:szCs w:val="20"/>
+              </w:rPr>
+              <w:t>Q</w:t>
+            </w:r>
+            <w:r>
+              <w:rPr>
+                <w:sz w:val="20"/>
+                <w:szCs w:val="20"/>
+              </w:rPr>
+              <w:t xml:space="preserve">ue el sitio web se vea bien en diferentes dispositivos (móviles, </w:t>
+            </w:r>
+            <w:proofErr w:type="spellStart"/>
+            <w:r>
+              <w:rPr>
+                <w:sz w:val="20"/>
+                <w:szCs w:val="20"/>
+              </w:rPr>
+              <w:t>tablets</w:t>
+            </w:r>
+            <w:proofErr w:type="spellEnd"/>
+            <w:r>
+              <w:rPr>
+                <w:sz w:val="20"/>
+                <w:szCs w:val="20"/>
+              </w:rPr>
+              <w:t>, ordenadores)</w:t>
+            </w:r>
+            <w:r>
+              <w:rPr>
+                <w:sz w:val="20"/>
+                <w:szCs w:val="20"/>
+              </w:rPr>
+              <w:t xml:space="preserve">. </w:t>
+            </w:r>
+          </w:p>
+          <w:p>
+            <w:pPr>
+              <w:rPr>
+                <w:noProof/>
+              </w:rPr>
+            </w:pPr>
+            <w:r>
+              <w:rPr>
+                <w:sz w:val="20"/>
+                <w:szCs w:val="20"/>
+              </w:rPr>
+              <w:t>P</w:t>
+            </w:r>
+            <w:r>
+              <w:rPr>
+                <w:sz w:val="20"/>
+                <w:szCs w:val="20"/>
+              </w:rPr>
+              <w:t>ara que todos los clientes puedan acceder a él.</w:t>
+            </w:r>
+          </w:p>
+        </w:tc>
+      </w:tr>
+      <w:tr>
+        <w:tc>
+          <w:tcPr>
+            <w:tcW w:w="5012" w:type="dxa"/>
+          </w:tcPr>
+          <w:p>
+            <w:pPr>
+              <w:rPr>
+                <w:sz w:val="20"/>
+                <w:szCs w:val="20"/>
+              </w:rPr>
+            </w:pPr>
+          </w:p>
+          <w:p>
+            <w:pPr>
+              <w:rPr>
+                <w:b w:val="0"/>
+                <w:bCs/>
+                <w:sz w:val="20"/>
+                <w:szCs w:val="20"/>
+              </w:rPr>
+            </w:pPr>
+            <w:r>
+              <w:rPr>
+                <w:bCs/>
+                <w:sz w:val="20"/>
+                <w:szCs w:val="20"/>
+              </w:rPr>
+              <w:t>Criterios de Validación:</w:t>
+            </w:r>
+          </w:p>
+          <w:p>
+            <w:pPr>
+              <w:pStyle w:val="Prrafodelista"/>
+              <w:numPr>
+                <w:ilvl w:val="0"/>
+                <w:numId w:val="8"/>
+              </w:numPr>
+              <w:rPr>
+                <w:b w:val="0"/>
+                <w:bCs/>
+                <w:noProof/>
+                <w:sz w:val="20"/>
+                <w:szCs w:val="20"/>
+                <w:lang w:val="es-MX"/>
+              </w:rPr>
+            </w:pPr>
+            <w:r>
+              <w:rPr>
+                <w:b w:val="0"/>
+                <w:bCs/>
+                <w:noProof/>
+                <w:sz w:val="20"/>
+                <w:szCs w:val="20"/>
+                <w:lang w:val="es-MX"/>
+              </w:rPr>
+              <w:t>El sitio web se adapta correctamente a diferentes tamaños de pantalla (diseño responsivo).</w:t>
+            </w:r>
+          </w:p>
+          <w:p>
+            <w:pPr>
+              <w:pStyle w:val="Prrafodelista"/>
+              <w:numPr>
+                <w:ilvl w:val="0"/>
+                <w:numId w:val="8"/>
+              </w:numPr>
+              <w:rPr>
+                <w:b w:val="0"/>
+                <w:bCs/>
+                <w:noProof/>
+                <w:sz w:val="20"/>
+                <w:szCs w:val="20"/>
+                <w:lang w:val="es-MX"/>
+              </w:rPr>
+            </w:pPr>
+            <w:r>
+              <w:rPr>
+                <w:b w:val="0"/>
+                <w:bCs/>
+                <w:noProof/>
+                <w:sz w:val="20"/>
+                <w:szCs w:val="20"/>
+                <w:lang w:val="es-MX"/>
+              </w:rPr>
+              <w:t>La navegación es funcional y fácil de usar en dispositivos móviles.</w:t>
+            </w:r>
+          </w:p>
+          <w:p>
+            <w:pPr>
+              <w:pStyle w:val="Prrafodelista"/>
+              <w:numPr>
+                <w:ilvl w:val="0"/>
+                <w:numId w:val="8"/>
+              </w:numPr>
+              <w:rPr>
+                <w:b w:val="0"/>
+                <w:bCs/>
+                <w:noProof/>
+                <w:sz w:val="20"/>
+                <w:szCs w:val="20"/>
+                <w:lang w:val="es-MX"/>
+              </w:rPr>
+            </w:pPr>
+            <w:r>
+              <w:rPr>
+                <w:b w:val="0"/>
+                <w:bCs/>
+                <w:noProof/>
+                <w:sz w:val="20"/>
+                <w:szCs w:val="20"/>
+                <w:lang w:val="es-MX"/>
+              </w:rPr>
+              <w:t>El contenido se muestra de forma legible en todos los dispositivos.</w:t>
+            </w:r>
+          </w:p>
+          <w:p>
+            <w:pPr>
+              <w:pStyle w:val="Prrafodelista"/>
+              <w:numPr>
+                <w:ilvl w:val="0"/>
+                <w:numId w:val="8"/>
+              </w:numPr>
+              <w:rPr>
+                <w:b w:val="0"/>
+                <w:bCs/>
+                <w:noProof/>
+                <w:sz w:val="20"/>
+                <w:szCs w:val="20"/>
+                <w:lang w:val="es-MX"/>
+              </w:rPr>
+            </w:pPr>
+            <w:r>
+              <w:rPr>
+                <w:b w:val="0"/>
+                <w:bCs/>
+                <w:noProof/>
+                <w:sz w:val="20"/>
+                <w:szCs w:val="20"/>
+                <w:lang w:val="es-MX"/>
+              </w:rPr>
+              <w:t>Se realizan pruebas en los principales navegadores (Chrome, Firefox, Safari, Edge).</w:t>
+            </w:r>
+          </w:p>
+        </w:tc>
+        <w:tc>
+          <w:tcPr>
+            <w:tcW w:w="5012" w:type="dxa"/>
+          </w:tcPr>
+          <w:p>
+            <w:pPr>
+              <w:rPr>
+                <w:sz w:val="20"/>
+                <w:szCs w:val="20"/>
+              </w:rPr>
+            </w:pPr>
+          </w:p>
+          <w:p>
+            <w:pPr>
+              <w:rPr>
+                <w:bCs/>
+                <w:sz w:val="20"/>
+                <w:szCs w:val="20"/>
+              </w:rPr>
+            </w:pPr>
+            <w:r>
+              <w:rPr>
+                <w:bCs/>
+                <w:sz w:val="20"/>
+                <w:szCs w:val="20"/>
+              </w:rPr>
+              <w:t xml:space="preserve">Valor: </w:t>
+            </w:r>
+            <w:r>
+              <w:rPr>
+                <w:b w:val="0"/>
+                <w:sz w:val="20"/>
+                <w:szCs w:val="20"/>
+              </w:rPr>
+              <w:t>Alto (esencial para la accesibilidad)</w:t>
+            </w:r>
+          </w:p>
+          <w:p>
+            <w:pPr>
+              <w:rPr>
+                <w:bCs/>
+                <w:sz w:val="20"/>
+                <w:szCs w:val="20"/>
+              </w:rPr>
+            </w:pPr>
+          </w:p>
+          <w:p>
+            <w:pPr>
+              <w:rPr>
+                <w:b w:val="0"/>
+                <w:sz w:val="20"/>
+                <w:szCs w:val="20"/>
+              </w:rPr>
+            </w:pPr>
+            <w:r>
+              <w:rPr>
+                <w:bCs/>
+                <w:sz w:val="20"/>
+                <w:szCs w:val="20"/>
+              </w:rPr>
+              <w:t xml:space="preserve">Riesgo: </w:t>
+            </w:r>
+            <w:r>
+              <w:rPr>
+                <w:b w:val="0"/>
+                <w:sz w:val="20"/>
+                <w:szCs w:val="20"/>
+              </w:rPr>
+              <w:t>Medio (depende de la complejidad del diseño)</w:t>
+            </w:r>
+          </w:p>
+          <w:p>
+            <w:pPr>
+              <w:rPr>
+                <w:bCs/>
+                <w:sz w:val="20"/>
+                <w:szCs w:val="20"/>
+              </w:rPr>
+            </w:pPr>
+          </w:p>
+          <w:p>
+            <w:pPr>
+              <w:rPr>
+                <w:noProof/>
+              </w:rPr>
+            </w:pPr>
+            <w:r>
+              <w:rPr>
+                <w:bCs/>
+                <w:sz w:val="20"/>
+                <w:szCs w:val="20"/>
+              </w:rPr>
+              <w:t xml:space="preserve">Estimación: </w:t>
+            </w:r>
+            <w:r>
+              <w:rPr>
+                <w:b w:val="0"/>
+                <w:sz w:val="20"/>
+                <w:szCs w:val="20"/>
+              </w:rPr>
+              <w:t>16 horas</w:t>
+            </w:r>
+          </w:p>
+        </w:tc>
+      </w:tr>
+      <w:tr>
+        <w:tc>
+          <w:tcPr>
+            <w:tcW w:w="10024" w:type="dxa"/>
+            <w:gridSpan w:val="2"/>
+          </w:tcPr>
+          <w:p>
+            <w:pPr>
+              <w:rPr>
+                <w:b w:val="0"/>
+                <w:bCs/>
+                <w:sz w:val="20"/>
+                <w:szCs w:val="20"/>
+              </w:rPr>
+            </w:pPr>
+            <w:r>
+              <w:rPr>
+                <w:bCs/>
+                <w:sz w:val="20"/>
+                <w:szCs w:val="20"/>
+              </w:rPr>
+              <w:t>H</w:t>
+            </w:r>
+            <w:r>
+              <w:rPr>
+                <w:bCs/>
+                <w:sz w:val="20"/>
+                <w:szCs w:val="20"/>
+              </w:rPr>
+              <w:t>U00</w:t>
+            </w:r>
+            <w:r>
+              <w:rPr>
+                <w:bCs/>
+                <w:sz w:val="20"/>
+                <w:szCs w:val="20"/>
+              </w:rPr>
+              <w:t>7</w:t>
+            </w:r>
+            <w:r>
+              <w:rPr>
+                <w:bCs/>
+                <w:sz w:val="20"/>
+                <w:szCs w:val="20"/>
+              </w:rPr>
+              <w:t xml:space="preserve"> </w:t>
+            </w:r>
+          </w:p>
+          <w:p>
+            <w:pPr>
+              <w:rPr>
+                <w:sz w:val="20"/>
+                <w:szCs w:val="20"/>
+              </w:rPr>
+            </w:pPr>
+          </w:p>
+          <w:p>
+            <w:pPr>
+              <w:rPr>
+                <w:sz w:val="20"/>
+                <w:szCs w:val="20"/>
+              </w:rPr>
+            </w:pPr>
+            <w:r>
+              <w:rPr>
+                <w:sz w:val="20"/>
+                <w:szCs w:val="20"/>
+              </w:rPr>
+              <w:t>Como</w:t>
+            </w:r>
+            <w:r>
+              <w:rPr>
+                <w:sz w:val="20"/>
+                <w:szCs w:val="20"/>
+              </w:rPr>
+              <w:t>: D</w:t>
+            </w:r>
+            <w:r>
+              <w:rPr>
+                <w:sz w:val="20"/>
+                <w:szCs w:val="20"/>
+              </w:rPr>
+              <w:t>ueño del taller</w:t>
+            </w:r>
+            <w:r>
+              <w:rPr>
+                <w:sz w:val="20"/>
+                <w:szCs w:val="20"/>
+              </w:rPr>
+              <w:t>.</w:t>
+            </w:r>
+          </w:p>
+          <w:p>
+            <w:pPr>
+              <w:rPr>
+                <w:sz w:val="20"/>
+                <w:szCs w:val="20"/>
+              </w:rPr>
+            </w:pPr>
+            <w:r>
+              <w:rPr>
+                <w:sz w:val="20"/>
+                <w:szCs w:val="20"/>
+              </w:rPr>
+              <w:t>Q</w:t>
+            </w:r>
+            <w:r>
+              <w:rPr>
+                <w:sz w:val="20"/>
+                <w:szCs w:val="20"/>
+              </w:rPr>
+              <w:t>uiero</w:t>
+            </w:r>
+            <w:r>
+              <w:rPr>
+                <w:sz w:val="20"/>
+                <w:szCs w:val="20"/>
+              </w:rPr>
+              <w:t>:</w:t>
+            </w:r>
+            <w:r>
+              <w:rPr>
+                <w:sz w:val="20"/>
+                <w:szCs w:val="20"/>
+              </w:rPr>
+              <w:t xml:space="preserve"> </w:t>
+            </w:r>
+            <w:r>
+              <w:rPr>
+                <w:sz w:val="20"/>
+                <w:szCs w:val="20"/>
+              </w:rPr>
+              <w:t>Q</w:t>
+            </w:r>
+            <w:r>
+              <w:rPr>
+                <w:sz w:val="20"/>
+                <w:szCs w:val="20"/>
+              </w:rPr>
+              <w:t>ue el sitio web sea fácil de mantener y actualizar</w:t>
+            </w:r>
+            <w:r>
+              <w:rPr>
+                <w:sz w:val="20"/>
+                <w:szCs w:val="20"/>
+              </w:rPr>
+              <w:t>.</w:t>
+            </w:r>
+          </w:p>
+          <w:p>
+            <w:pPr>
+              <w:rPr>
+                <w:noProof/>
+              </w:rPr>
+            </w:pPr>
+            <w:r>
+              <w:rPr>
+                <w:sz w:val="20"/>
+                <w:szCs w:val="20"/>
+              </w:rPr>
+              <w:t>P</w:t>
+            </w:r>
+            <w:r>
+              <w:rPr>
+                <w:sz w:val="20"/>
+                <w:szCs w:val="20"/>
+              </w:rPr>
+              <w:t>ara</w:t>
+            </w:r>
+            <w:r>
+              <w:rPr>
+                <w:sz w:val="20"/>
+                <w:szCs w:val="20"/>
+              </w:rPr>
+              <w:t>: P</w:t>
+            </w:r>
+            <w:r>
+              <w:rPr>
+                <w:sz w:val="20"/>
+                <w:szCs w:val="20"/>
+              </w:rPr>
+              <w:t>oder añadir nuevos productos o cambiar información en el futuro.</w:t>
+            </w:r>
+          </w:p>
+        </w:tc>
+      </w:tr>
+      <w:tr>
+        <w:tc>
+          <w:tcPr>
+            <w:tcW w:w="5012" w:type="dxa"/>
+          </w:tcPr>
+          <w:p>
+            <w:pPr>
+              <w:rPr>
+                <w:sz w:val="20"/>
+                <w:szCs w:val="20"/>
+              </w:rPr>
+            </w:pPr>
+          </w:p>
+          <w:p>
+            <w:pPr>
+              <w:rPr>
+                <w:b w:val="0"/>
+                <w:bCs/>
+                <w:sz w:val="20"/>
+                <w:szCs w:val="20"/>
+              </w:rPr>
+            </w:pPr>
+            <w:r>
+              <w:rPr>
+                <w:bCs/>
+                <w:sz w:val="20"/>
+                <w:szCs w:val="20"/>
+              </w:rPr>
+              <w:t>Criterios de Validación:</w:t>
+            </w:r>
+          </w:p>
+          <w:p>
+            <w:pPr>
+              <w:pStyle w:val="Prrafodelista"/>
+              <w:numPr>
+                <w:ilvl w:val="0"/>
+                <w:numId w:val="8"/>
+              </w:numPr>
+              <w:rPr>
+                <w:b w:val="0"/>
+                <w:bCs/>
+                <w:noProof/>
+                <w:sz w:val="20"/>
+                <w:szCs w:val="20"/>
+                <w:lang w:val="es-MX"/>
+              </w:rPr>
+            </w:pPr>
+            <w:r>
+              <w:rPr>
+                <w:b w:val="0"/>
+                <w:bCs/>
+                <w:noProof/>
+                <w:sz w:val="20"/>
+                <w:szCs w:val="20"/>
+                <w:lang w:val="es-MX"/>
+              </w:rPr>
+              <w:t>La estructura del sitio web permite realizar actualizaciones de contenido sin dificultad.</w:t>
+            </w:r>
+          </w:p>
+          <w:p>
+            <w:pPr>
+              <w:pStyle w:val="Prrafodelista"/>
+              <w:numPr>
+                <w:ilvl w:val="0"/>
+                <w:numId w:val="8"/>
+              </w:numPr>
+              <w:rPr>
+                <w:b w:val="0"/>
+                <w:bCs/>
+                <w:noProof/>
+                <w:sz w:val="20"/>
+                <w:szCs w:val="20"/>
+                <w:lang w:val="es-MX"/>
+              </w:rPr>
+            </w:pPr>
+            <w:r>
+              <w:rPr>
+                <w:b w:val="0"/>
+                <w:bCs/>
+                <w:noProof/>
+                <w:sz w:val="20"/>
+                <w:szCs w:val="20"/>
+                <w:lang w:val="es-MX"/>
+              </w:rPr>
+              <w:t>(Si aplica) Se proporciona documentación o instrucciones sobre cómo actualizar el sitio.</w:t>
+            </w:r>
+          </w:p>
+          <w:p>
+            <w:pPr>
+              <w:pStyle w:val="Prrafodelista"/>
+              <w:numPr>
+                <w:ilvl w:val="0"/>
+                <w:numId w:val="8"/>
+              </w:numPr>
+              <w:rPr>
+                <w:b w:val="0"/>
+                <w:bCs/>
+                <w:noProof/>
+                <w:sz w:val="20"/>
+                <w:szCs w:val="20"/>
+                <w:lang w:val="es-MX"/>
+              </w:rPr>
+            </w:pPr>
+            <w:r>
+              <w:rPr>
+                <w:b w:val="0"/>
+                <w:bCs/>
+                <w:noProof/>
+                <w:sz w:val="20"/>
+                <w:szCs w:val="20"/>
+                <w:lang w:val="es-MX"/>
+              </w:rPr>
+              <w:lastRenderedPageBreak/>
+              <w:t>(Si aplica) Se utiliza un sistema de gestión de contenidos (CMS) o un generador de sitios estáticos que facilite las actualizaciones.</w:t>
+            </w:r>
+          </w:p>
+        </w:tc>
+        <w:tc>
+          <w:tcPr>
+            <w:tcW w:w="5012" w:type="dxa"/>
+          </w:tcPr>
+          <w:p>
+            <w:pPr>
+              <w:rPr>
+                <w:sz w:val="20"/>
+                <w:szCs w:val="20"/>
+              </w:rPr>
+            </w:pPr>
+          </w:p>
+          <w:p>
+            <w:pPr>
+              <w:rPr>
+                <w:bCs/>
+                <w:sz w:val="20"/>
+                <w:szCs w:val="20"/>
+              </w:rPr>
+            </w:pPr>
+            <w:r>
+              <w:rPr>
+                <w:bCs/>
+                <w:sz w:val="20"/>
+                <w:szCs w:val="20"/>
+              </w:rPr>
+              <w:t xml:space="preserve">Valor: </w:t>
+            </w:r>
+            <w:r>
+              <w:rPr>
+                <w:b w:val="0"/>
+                <w:sz w:val="20"/>
+                <w:szCs w:val="20"/>
+              </w:rPr>
+              <w:t>Medio (importante para el largo plazo)</w:t>
+            </w:r>
+          </w:p>
+          <w:p>
+            <w:pPr>
+              <w:rPr>
+                <w:bCs/>
+                <w:sz w:val="20"/>
+                <w:szCs w:val="20"/>
+              </w:rPr>
+            </w:pPr>
+          </w:p>
+          <w:p>
+            <w:pPr>
+              <w:rPr>
+                <w:bCs/>
+                <w:sz w:val="20"/>
+                <w:szCs w:val="20"/>
+              </w:rPr>
+            </w:pPr>
+            <w:r>
+              <w:rPr>
+                <w:bCs/>
+                <w:sz w:val="20"/>
+                <w:szCs w:val="20"/>
+              </w:rPr>
+              <w:t xml:space="preserve">Riesgo: </w:t>
+            </w:r>
+            <w:r>
+              <w:rPr>
+                <w:b w:val="0"/>
+                <w:sz w:val="20"/>
+                <w:szCs w:val="20"/>
+              </w:rPr>
+              <w:t>Medio (depende de la tecnología utilizada)</w:t>
+            </w:r>
+          </w:p>
+          <w:p>
+            <w:pPr>
+              <w:rPr>
+                <w:bCs/>
+                <w:sz w:val="20"/>
+                <w:szCs w:val="20"/>
+              </w:rPr>
+            </w:pPr>
+          </w:p>
+          <w:p>
+            <w:pPr>
+              <w:rPr>
+                <w:noProof/>
+              </w:rPr>
+            </w:pPr>
+            <w:r>
+              <w:rPr>
+                <w:bCs/>
+                <w:sz w:val="20"/>
+                <w:szCs w:val="20"/>
+              </w:rPr>
+              <w:t xml:space="preserve">Estimación: </w:t>
+            </w:r>
+            <w:r>
+              <w:rPr>
+                <w:b w:val="0"/>
+                <w:sz w:val="20"/>
+                <w:szCs w:val="20"/>
+              </w:rPr>
+              <w:t>8 horas</w:t>
+            </w:r>
+          </w:p>
+        </w:tc>
+      </w:tr>
+    </w:tbl>
+    <w:p>
+      <w:pPr>
+        <w:rPr>
+          <w:noProof/>
+        </w:rPr>
+      </w:pPr>
+    </w:p>
+    <w:p>
+      <w:pPr>
+        <w:spacing w:after="200"/>
+        <w:rPr>
+          <w:noProof/>
+        </w:rPr>
+      </w:pPr>
+      <w:r>
+        <w:rPr>
+          <w:noProof/>
+        </w:rPr>
+        <w:t>Matriz de Prioridad</w:t>
+      </w:r>
+    </w:p>
+    <w:p>
+      <w:pPr>
+        <w:spacing w:after="200"/>
+        <w:rPr>
+          <w:noProof/>
+        </w:rPr>
+      </w:pPr>
+      <w:r>
+        <w:rPr>
+          <w:noProof/>
+        </w:rPr>
+        <w:drawing>
+          <wp:inline distT="0" distB="0" distL="0" distR="0" wp14:anchorId="60E7ED85" wp14:editId="0C05BAAD">
+            <wp:extent cx="6371590" cy="4175125"/>
+            <wp:effectExtent l="0" t="0" r="0" b="0"/>
+            <wp:docPr id="715310567" name="Imagen 7" descr="Gráfico, Tabla, Gráfico de rectángulos&#10;&#10;El contenido generado por IA puede ser incorrecto."/>
+            <wp:cNvGraphicFramePr>
+              <a:graphicFrameLocks xmlns:a="http://schemas.openxmlformats.org/drawingml/2006/main" noChangeAspect="1"/>
+            </wp:cNvGraphicFramePr>
+            <a:graphic xmlns:a="http://schemas.openxmlformats.org/drawingml/2006/main">
+              <a:graphicData uri="http://schemas.openxmlformats.org/drawingml/2006/picture">
+                <pic:pic xmlns:pic="http://schemas.openxmlformats.org/drawingml/2006/picture">
+                  <pic:nvPicPr>
+                    <pic:cNvPr id="715310567" name="Imagen 7" descr="Gráfico, Tabla, Gráfico de rectángulos&#10;&#10;El contenido generado por IA puede ser incorrecto."/>
+                    <pic:cNvPicPr/>
+                  </pic:nvPicPr>
+                  <pic:blipFill>
+                    <a:blip r:embed="rId13">
+                      <a:extLst>
+                        <a:ext uri="{28A0092B-C50C-407E-A947-70E740481C1C}">
+                          <a14:useLocalDpi xmlns:a14="http://schemas.microsoft.com/office/drawing/2010/main" val="0"/>
+                        </a:ext>
+                      </a:extLst>
+                    </a:blip>
+                    <a:stretch>
+                      <a:fillRect/>
+                    </a:stretch>
+                  </pic:blipFill>
+                  <pic:spPr>
+                    <a:xfrm>
+                      <a:off x="0" y="0"/>
+                      <a:ext cx="6371590" cy="4175125"/>
+                    </a:xfrm>
+                    <a:prstGeom prst="rect">
+                      <a:avLst/>
+                    </a:prstGeom>
+                  </pic:spPr>
+                </pic:pic>
+              </a:graphicData>
+            </a:graphic>
+          </wp:inline>
+        </w:drawing>
+      </w:r>
     </w:p>
     <w:sectPr>
-      <w:headerReference w:type="default" r:id="rId13"/>
-      <w:footerReference w:type="default" r:id="rId14"/>
+      <w:headerReference w:type="default" r:id="rId14"/>
+      <w:footerReference w:type="default" r:id="rId15"/>
       <w:pgSz w:w="11906" w:h="16838" w:code="9"/>
       <w:pgMar w:top="720" w:right="936" w:bottom="720" w:left="936" w:header="0" w:footer="289" w:gutter="0"/>
       <w:pgNumType w:start="1"/>
@@ -2722,7 +5832,6 @@
         <w:docPartUnique/>
       </w:docPartObj>
     </w:sdtPr>
-    <w:sdtEndPr/>
     <w:sdtContent>
       <w:p>
         <w:pPr>
@@ -3901,6 +7010,118 @@
       </w:rPr>
     </w:lvl>
   </w:abstractNum>
+  <w:abstractNum w:abstractNumId="7" w15:restartNumberingAfterBreak="0">
+    <w:nsid w:val="7E640BFC"/>
+    <w:multiLevelType w:val="hybridMultilevel"/>
+    <w:tmpl w:val="9CA03DF2"/>
+    <w:lvl w:ilvl="0" w:tplc="D4D2F3CC">
+      <w:numFmt w:val="bullet"/>
+      <w:lvlText w:val=""/>
+      <w:lvlJc w:val="left"/>
+      <w:pPr>
+        <w:ind w:left="720" w:hanging="360"/>
+      </w:pPr>
+      <w:rPr>
+        <w:rFonts w:ascii="Symbol" w:eastAsiaTheme="minorEastAsia" w:hAnsi="Symbol" w:cstheme="minorBidi" w:hint="default"/>
+      </w:rPr>
+    </w:lvl>
+    <w:lvl w:ilvl="1" w:tplc="080A0003" w:tentative="1">
+      <w:start w:val="1"/>
+      <w:numFmt w:val="bullet"/>
+      <w:lvlText w:val="o"/>
+      <w:lvlJc w:val="left"/>
+      <w:pPr>
+        <w:ind w:left="1440" w:hanging="360"/>
+      </w:pPr>
+      <w:rPr>
+        <w:rFonts w:ascii="Courier New" w:hAnsi="Courier New" w:cs="Courier New" w:hint="default"/>
+      </w:rPr>
+    </w:lvl>
+    <w:lvl w:ilvl="2" w:tplc="080A0005" w:tentative="1">
+      <w:start w:val="1"/>
+      <w:numFmt w:val="bullet"/>
+      <w:lvlText w:val=""/>
+      <w:lvlJc w:val="left"/>
+      <w:pPr>
+        <w:ind w:left="2160" w:hanging="360"/>
+      </w:pPr>
+      <w:rPr>
+        <w:rFonts w:ascii="Wingdings" w:hAnsi="Wingdings" w:hint="default"/>
+      </w:rPr>
+    </w:lvl>
+    <w:lvl w:ilvl="3" w:tplc="080A0001" w:tentative="1">
+      <w:start w:val="1"/>
+      <w:numFmt w:val="bullet"/>
+      <w:lvlText w:val=""/>
+      <w:lvlJc w:val="left"/>
+      <w:pPr>
+        <w:ind w:left="2880" w:hanging="360"/>
+      </w:pPr>
+      <w:rPr>
+        <w:rFonts w:ascii="Symbol" w:hAnsi="Symbol" w:hint="default"/>
+      </w:rPr>
+    </w:lvl>
+    <w:lvl w:ilvl="4" w:tplc="080A0003" w:tentative="1">
+      <w:start w:val="1"/>
+      <w:numFmt w:val="bullet"/>
+      <w:lvlText w:val="o"/>
+      <w:lvlJc w:val="left"/>
+      <w:pPr>
+        <w:ind w:left="3600" w:hanging="360"/>
+      </w:pPr>
+      <w:rPr>
+        <w:rFonts w:ascii="Courier New" w:hAnsi="Courier New" w:cs="Courier New" w:hint="default"/>
+      </w:rPr>
+    </w:lvl>
+    <w:lvl w:ilvl="5" w:tplc="080A0005" w:tentative="1">
+      <w:start w:val="1"/>
+      <w:numFmt w:val="bullet"/>
+      <w:lvlText w:val=""/>
+      <w:lvlJc w:val="left"/>
+      <w:pPr>
+        <w:ind w:left="4320" w:hanging="360"/>
+      </w:pPr>
+      <w:rPr>
+        <w:rFonts w:ascii="Wingdings" w:hAnsi="Wingdings" w:hint="default"/>
+      </w:rPr>
+    </w:lvl>
+    <w:lvl w:ilvl="6" w:tplc="080A0001" w:tentative="1">
+      <w:start w:val="1"/>
+      <w:numFmt w:val="bullet"/>
+      <w:lvlText w:val=""/>
+      <w:lvlJc w:val="left"/>
+      <w:pPr>
+        <w:ind w:left="5040" w:hanging="360"/>
+      </w:pPr>
+      <w:rPr>
+        <w:rFonts w:ascii="Symbol" w:hAnsi="Symbol" w:hint="default"/>
+      </w:rPr>
+    </w:lvl>
+    <w:lvl w:ilvl="7" w:tplc="080A0003" w:tentative="1">
+      <w:start w:val="1"/>
+      <w:numFmt w:val="bullet"/>
+      <w:lvlText w:val="o"/>
+      <w:lvlJc w:val="left"/>
+      <w:pPr>
+        <w:ind w:left="5760" w:hanging="360"/>
+      </w:pPr>
+      <w:rPr>
+        <w:rFonts w:ascii="Courier New" w:hAnsi="Courier New" w:cs="Courier New" w:hint="default"/>
+      </w:rPr>
+    </w:lvl>
+    <w:lvl w:ilvl="8" w:tplc="080A0005" w:tentative="1">
+      <w:start w:val="1"/>
+      <w:numFmt w:val="bullet"/>
+      <w:lvlText w:val=""/>
+      <w:lvlJc w:val="left"/>
+      <w:pPr>
+        <w:ind w:left="6480" w:hanging="360"/>
+      </w:pPr>
+      <w:rPr>
+        <w:rFonts w:ascii="Wingdings" w:hAnsi="Wingdings" w:hint="default"/>
+      </w:rPr>
+    </w:lvl>
+  </w:abstractNum>
   <w:num w:numId="1" w16cid:durableId="967055002">
     <w:abstractNumId w:val="3"/>
   </w:num>
@@ -3921,6 +7142,9 @@
   </w:num>
   <w:num w:numId="7" w16cid:durableId="1294674086">
     <w:abstractNumId w:val="2"/>
+  </w:num>
+  <w:num w:numId="8" w16cid:durableId="947661735">
+    <w:abstractNumId w:val="7"/>
   </w:num>
 </w:numbering>
 </file>
@@ -4706,6 +7930,18 @@
       <w:szCs w:val="22"/>
     </w:rPr>
   </w:style>
+  <w:style w:type="paragraph" w:styleId="Prrafodelista">
+    <w:name w:val="List Paragraph"/>
+    <w:basedOn w:val="Normal"/>
+    <w:uiPriority w:val="34"/>
+    <w:unhideWhenUsed/>
+    <w:qFormat/>
+    <w:rsid w:val="00934EA7"/>
+    <w:pPr>
+      <w:ind w:left="720"/>
+      <w:contextualSpacing/>
+    </w:pPr>
+  </w:style>
 </w:styles>
 </file>
 
@@ -4867,13 +8103,6 @@
     <w:pitch w:val="variable"/>
     <w:sig w:usb0="00000000" w:usb1="10000000" w:usb2="00000000" w:usb3="00000000" w:csb0="80000000" w:csb1="00000000"/>
   </w:font>
-  <w:font w:name="Calibri">
-    <w:panose1 w:val="020F0502020204030204"/>
-    <w:charset w:val="00"/>
-    <w:family w:val="swiss"/>
-    <w:pitch w:val="variable"/>
-    <w:sig w:usb0="E4002EFF" w:usb1="C200247B" w:usb2="00000009" w:usb3="00000000" w:csb0="000001FF" w:csb1="00000000"/>
-  </w:font>
   <w:font w:name="MS Mincho">
     <w:altName w:val="ＭＳ 明朝"/>
     <w:panose1 w:val="02020609040205080304"/>
@@ -4881,6 +8110,13 @@
     <w:family w:val="modern"/>
     <w:pitch w:val="fixed"/>
     <w:sig w:usb0="E00002FF" w:usb1="6AC7FDFB" w:usb2="08000012" w:usb3="00000000" w:csb0="0002009F" w:csb1="00000000"/>
+  </w:font>
+  <w:font w:name="Calibri">
+    <w:panose1 w:val="020F0502020204030204"/>
+    <w:charset w:val="00"/>
+    <w:family w:val="swiss"/>
+    <w:pitch w:val="variable"/>
+    <w:sig w:usb0="E4002EFF" w:usb1="C200247B" w:usb2="00000009" w:usb3="00000000" w:csb0="000001FF" w:csb1="00000000"/>
   </w:font>
   <w:font w:name="Arial">
     <w:panose1 w:val="020B0604020202020204"/>
@@ -4936,7 +8172,9 @@
   </w:compat>
   <w:rsids>
     <w:rsidRoot w:val="0057571C"/>
+    <w:rsid w:val="004F1378"/>
     <w:rsid w:val="0057571C"/>
+    <w:rsid w:val="005F7E5A"/>
     <w:rsid w:val="006A1310"/>
   </w:rsids>
   <m:mathPr>
@@ -5433,21 +8671,6 @@
   </w:style>
   <w:style w:type="paragraph" w:customStyle="1" w:styleId="CE969AA93EC540258127F986BDBBD2BE">
     <w:name w:val="CE969AA93EC540258127F986BDBBD2BE"/>
-  </w:style>
-  <w:style w:type="paragraph" w:customStyle="1" w:styleId="6828B7FA96FE49AB81687437F40CA9D0">
-    <w:name w:val="6828B7FA96FE49AB81687437F40CA9D0"/>
-  </w:style>
-  <w:style w:type="paragraph" w:customStyle="1" w:styleId="C18EDE43FA0F4196A24B2B6A4E6F5727">
-    <w:name w:val="C18EDE43FA0F4196A24B2B6A4E6F5727"/>
-  </w:style>
-  <w:style w:type="paragraph" w:customStyle="1" w:styleId="661DAC3645094CAA9D3BC902CDD416F5">
-    <w:name w:val="661DAC3645094CAA9D3BC902CDD416F5"/>
-  </w:style>
-  <w:style w:type="paragraph" w:customStyle="1" w:styleId="6FBE23494E564178B9447CA8481D9D7A">
-    <w:name w:val="6FBE23494E564178B9447CA8481D9D7A"/>
-  </w:style>
-  <w:style w:type="paragraph" w:customStyle="1" w:styleId="494B2DE83979401F8BF3926C92735067">
-    <w:name w:val="494B2DE83979401F8BF3926C92735067"/>
   </w:style>
 </w:styles>
 </file>
@@ -5956,20 +9179,20 @@
 </file>
 
 <file path=customXml/item3.xml><?xml version="1.0" encoding="utf-8"?>
+<p:properties xmlns:p="http://schemas.microsoft.com/office/2006/metadata/properties" xmlns:xsi="http://www.w3.org/2001/XMLSchema-instance" xmlns:pc="http://schemas.microsoft.com/office/infopath/2007/PartnerControls">
+  <documentManagement>
+    <_activity xmlns="836a179e-ceb7-4453-8dc4-59618db9195a" xsi:nil="true"/>
+  </documentManagement>
+</p:properties>
+</file>
+
+<file path=customXml/item4.xml><?xml version="1.0" encoding="utf-8"?>
 <?mso-contentType ?>
 <FormTemplates xmlns="http://schemas.microsoft.com/sharepoint/v3/contenttype/forms">
   <Display>DocumentLibraryForm</Display>
   <Edit>DocumentLibraryForm</Edit>
   <New>DocumentLibraryForm</New>
 </FormTemplates>
-</file>
-
-<file path=customXml/item4.xml><?xml version="1.0" encoding="utf-8"?>
-<p:properties xmlns:p="http://schemas.microsoft.com/office/2006/metadata/properties" xmlns:xsi="http://www.w3.org/2001/XMLSchema-instance" xmlns:pc="http://schemas.microsoft.com/office/infopath/2007/PartnerControls">
-  <documentManagement>
-    <_activity xmlns="836a179e-ceb7-4453-8dc4-59618db9195a" xsi:nil="true"/>
-  </documentManagement>
-</p:properties>
 </file>
 
 <file path=customXml/itemProps1.xml><?xml version="1.0" encoding="utf-8"?>
@@ -6000,26 +9223,19 @@
 </file>
 
 <file path=customXml/itemProps3.xml><?xml version="1.0" encoding="utf-8"?>
+<ds:datastoreItem xmlns:ds="http://schemas.openxmlformats.org/officeDocument/2006/customXml" ds:itemID="{02B29FEC-BDD2-470D-8BBC-A66C94E56E2D}">
+  <ds:schemaRefs>
+    <ds:schemaRef ds:uri="http://schemas.microsoft.com/office/2006/metadata/properties"/>
+    <ds:schemaRef ds:uri="http://schemas.microsoft.com/office/infopath/2007/PartnerControls"/>
+    <ds:schemaRef ds:uri="836a179e-ceb7-4453-8dc4-59618db9195a"/>
+  </ds:schemaRefs>
+</ds:datastoreItem>
+</file>
+
+<file path=customXml/itemProps4.xml><?xml version="1.0" encoding="utf-8"?>
 <ds:datastoreItem xmlns:ds="http://schemas.openxmlformats.org/officeDocument/2006/customXml" ds:itemID="{BE8B5609-5C3C-45E0-9FEC-5042BDE7E707}">
   <ds:schemaRefs>
     <ds:schemaRef ds:uri="http://schemas.microsoft.com/sharepoint/v3/contenttype/forms"/>
   </ds:schemaRefs>
 </ds:datastoreItem>
-</file>
-
-<file path=customXml/itemProps4.xml><?xml version="1.0" encoding="utf-8"?>
-<ds:datastoreItem xmlns:ds="http://schemas.openxmlformats.org/officeDocument/2006/customXml" ds:itemID="{02B29FEC-BDD2-470D-8BBC-A66C94E56E2D}">
-  <ds:schemaRefs>
-    <ds:schemaRef ds:uri="http://www.w3.org/XML/1998/namespace"/>
-    <ds:schemaRef ds:uri="http://purl.org/dc/elements/1.1/"/>
-    <ds:schemaRef ds:uri="http://schemas.openxmlformats.org/package/2006/metadata/core-properties"/>
-    <ds:schemaRef ds:uri="http://purl.org/dc/terms/"/>
-    <ds:schemaRef ds:uri="http://schemas.microsoft.com/office/2006/metadata/properties"/>
-    <ds:schemaRef ds:uri="http://schemas.microsoft.com/office/infopath/2007/PartnerControls"/>
-    <ds:schemaRef ds:uri="http://schemas.microsoft.com/office/2006/documentManagement/types"/>
-    <ds:schemaRef ds:uri="32ed6a48-de58-4bf8-9388-e6d5f15d1120"/>
-    <ds:schemaRef ds:uri="http://purl.org/dc/dcmitype/"/>
-    <ds:schemaRef ds:uri="836a179e-ceb7-4453-8dc4-59618db9195a"/>
-  </ds:schemaRefs>
-</ds:datastoreItem>
 </file>